--- a/学科编码规范V0.1.docx
+++ b/学科编码规范V0.1.docx
@@ -13,6 +13,7 @@
           <w:docPartUnique/>
         </w:docPartObj>
       </w:sdtPr>
+      <w:sdtEndPr/>
       <w:sdtContent>
         <w:p>
           <w:pPr>
@@ -143,6 +144,7 @@
                                     <w:dataBinding w:prefixMappings="xmlns:ns0='http://purl.org/dc/elements/1.1/' xmlns:ns1='http://schemas.openxmlformats.org/package/2006/metadata/core-properties' " w:xpath="/ns1:coreProperties[1]/ns0:creator[1]" w:storeItemID="{6C3C8BC8-F283-45AE-878A-BAB7291924A1}"/>
                                     <w:text/>
                                   </w:sdtPr>
+                                  <w:sdtEndPr/>
                                   <w:sdtContent>
                                     <w:p>
                                       <w:pPr>
@@ -184,6 +186,7 @@
                                       <w:dataBinding w:prefixMappings="xmlns:ns0='http://schemas.openxmlformats.org/officeDocument/2006/extended-properties' " w:xpath="/ns0:Properties[1]/ns0:Company[1]" w:storeItemID="{6668398D-A668-4E3E-A5EB-62B293D839F1}"/>
                                       <w:text/>
                                     </w:sdtPr>
+                                    <w:sdtEndPr/>
                                     <w:sdtContent>
                                       <w:r>
                                         <w:rPr>
@@ -214,6 +217,7 @@
                                       <w:dataBinding w:prefixMappings="xmlns:ns0='http://schemas.microsoft.com/office/2006/coverPageProps' " w:xpath="/ns0:CoverPageProperties[1]/ns0:CompanyAddress[1]" w:storeItemID="{55AF091B-3C7A-41E3-B477-F2FDAA23CFDA}"/>
                                       <w:text/>
                                     </w:sdtPr>
+                                    <w:sdtEndPr/>
                                     <w:sdtContent>
                                       <w:r>
                                         <w:rPr>
@@ -281,6 +285,7 @@
                                     <w:dataBinding w:prefixMappings="xmlns:ns0='http://purl.org/dc/elements/1.1/' xmlns:ns1='http://schemas.openxmlformats.org/package/2006/metadata/core-properties' " w:xpath="/ns1:coreProperties[1]/ns0:title[1]" w:storeItemID="{6C3C8BC8-F283-45AE-878A-BAB7291924A1}"/>
                                     <w:text/>
                                   </w:sdtPr>
+                                  <w:sdtEndPr/>
                                   <w:sdtContent>
                                     <w:p>
                                       <w:pPr>
@@ -321,6 +326,7 @@
                                     <w:dataBinding w:prefixMappings="xmlns:ns0='http://purl.org/dc/elements/1.1/' xmlns:ns1='http://schemas.openxmlformats.org/package/2006/metadata/core-properties' " w:xpath="/ns1:coreProperties[1]/ns0:subject[1]" w:storeItemID="{6C3C8BC8-F283-45AE-878A-BAB7291924A1}"/>
                                     <w:text/>
                                   </w:sdtPr>
+                                  <w:sdtEndPr/>
                                   <w:sdtContent>
                                     <w:p>
                                       <w:pPr>
@@ -386,6 +392,7 @@
                               <w:dataBinding w:prefixMappings="xmlns:ns0='http://purl.org/dc/elements/1.1/' xmlns:ns1='http://schemas.openxmlformats.org/package/2006/metadata/core-properties' " w:xpath="/ns1:coreProperties[1]/ns0:creator[1]" w:storeItemID="{6C3C8BC8-F283-45AE-878A-BAB7291924A1}"/>
                               <w:text/>
                             </w:sdtPr>
+                            <w:sdtEndPr/>
                             <w:sdtContent>
                               <w:p>
                                 <w:pPr>
@@ -427,6 +434,7 @@
                                 <w:dataBinding w:prefixMappings="xmlns:ns0='http://schemas.openxmlformats.org/officeDocument/2006/extended-properties' " w:xpath="/ns0:Properties[1]/ns0:Company[1]" w:storeItemID="{6668398D-A668-4E3E-A5EB-62B293D839F1}"/>
                                 <w:text/>
                               </w:sdtPr>
+                              <w:sdtEndPr/>
                               <w:sdtContent>
                                 <w:r>
                                   <w:rPr>
@@ -457,6 +465,7 @@
                                 <w:dataBinding w:prefixMappings="xmlns:ns0='http://schemas.microsoft.com/office/2006/coverPageProps' " w:xpath="/ns0:CoverPageProperties[1]/ns0:CompanyAddress[1]" w:storeItemID="{55AF091B-3C7A-41E3-B477-F2FDAA23CFDA}"/>
                                 <w:text/>
                               </w:sdtPr>
+                              <w:sdtEndPr/>
                               <w:sdtContent>
                                 <w:r>
                                   <w:rPr>
@@ -492,6 +501,7 @@
                               <w:dataBinding w:prefixMappings="xmlns:ns0='http://purl.org/dc/elements/1.1/' xmlns:ns1='http://schemas.openxmlformats.org/package/2006/metadata/core-properties' " w:xpath="/ns1:coreProperties[1]/ns0:title[1]" w:storeItemID="{6C3C8BC8-F283-45AE-878A-BAB7291924A1}"/>
                               <w:text/>
                             </w:sdtPr>
+                            <w:sdtEndPr/>
                             <w:sdtContent>
                               <w:p>
                                 <w:pPr>
@@ -532,6 +542,7 @@
                               <w:dataBinding w:prefixMappings="xmlns:ns0='http://purl.org/dc/elements/1.1/' xmlns:ns1='http://schemas.openxmlformats.org/package/2006/metadata/core-properties' " w:xpath="/ns1:coreProperties[1]/ns0:subject[1]" w:storeItemID="{6C3C8BC8-F283-45AE-878A-BAB7291924A1}"/>
                               <w:text/>
                             </w:sdtPr>
+                            <w:sdtEndPr/>
                             <w:sdtContent>
                               <w:p>
                                 <w:pPr>
@@ -585,65 +596,905 @@
     </w:sdt>
     <w:p>
       <w:pPr>
-        <w:pStyle w:val="1"/>
-        <w:rPr>
-          <w:rFonts w:ascii="微软雅黑" w:eastAsia="微软雅黑" w:hAnsi="微软雅黑"/>
-        </w:rPr>
-      </w:pPr>
-      <w:bookmarkStart w:id="0" w:name="_Toc436163273"/>
-      <w:r>
-        <w:rPr>
-          <w:rFonts w:ascii="微软雅黑" w:eastAsia="微软雅黑" w:hAnsi="微软雅黑" w:hint="eastAsia"/>
-        </w:rPr>
-        <w:lastRenderedPageBreak/>
-        <w:t>〇 版本说明</w:t>
-      </w:r>
-      <w:bookmarkEnd w:id="0"/>
-    </w:p>
-    <w:p>
-      <w:pPr>
-        <w:ind w:firstLineChars="200" w:firstLine="420"/>
-        <w:rPr>
-          <w:rFonts w:ascii="微软雅黑" w:eastAsia="微软雅黑" w:hAnsi="微软雅黑"/>
-        </w:rPr>
-      </w:pPr>
-      <w:r>
-        <w:rPr>
-          <w:rFonts w:ascii="微软雅黑" w:eastAsia="微软雅黑" w:hAnsi="微软雅黑" w:hint="eastAsia"/>
-        </w:rPr>
-        <w:t>起始版本为0.1。若更改幅度小于50%则下一版本号在当前版本号上加0.1</w:t>
-      </w:r>
-      <w:r>
-        <w:rPr>
-          <w:rFonts w:ascii="微软雅黑" w:eastAsia="微软雅黑" w:hAnsi="微软雅黑"/>
-        </w:rPr>
-        <w:t>。</w:t>
-      </w:r>
-      <w:r>
-        <w:rPr>
-          <w:rFonts w:ascii="微软雅黑" w:eastAsia="微软雅黑" w:hAnsi="微软雅黑" w:hint="eastAsia"/>
-        </w:rPr>
-        <w:t>若更改幅度大于50%，则下一版本版本号在当前版本号上加1。修改时，请用OFFICE自带的修订功能标记出修改的地方。请参与修改本编码规范的用户自行修改，并提交最新版本的编码规范至群共享。命名格式为：</w:t>
-      </w:r>
-      <w:r>
-        <w:rPr>
-          <w:rFonts w:ascii="微软雅黑" w:eastAsia="微软雅黑" w:hAnsi="微软雅黑" w:hint="eastAsia"/>
-        </w:rPr>
-        <w:t>学科</w:t>
-      </w:r>
-      <w:r>
-        <w:rPr>
-          <w:rFonts w:ascii="微软雅黑" w:eastAsia="微软雅黑" w:hAnsi="微软雅黑" w:hint="eastAsia"/>
-        </w:rPr>
-        <w:t>编码规范+版本号。</w:t>
-      </w:r>
-    </w:p>
-    <w:p>
-      <w:pPr>
         <w:widowControl/>
         <w:jc w:val="left"/>
         <w:rPr>
           <w:rFonts w:ascii="微软雅黑" w:eastAsia="微软雅黑" w:hAnsi="微软雅黑"/>
+          <w:b/>
+          <w:bCs/>
+          <w:kern w:val="44"/>
+          <w:sz w:val="44"/>
+          <w:szCs w:val="44"/>
+        </w:rPr>
+      </w:pPr>
+      <w:bookmarkStart w:id="0" w:name="_Toc436163273"/>
+      <w:bookmarkStart w:id="1" w:name="_GoBack"/>
+      <w:bookmarkEnd w:id="1"/>
+    </w:p>
+    <w:sdt>
+      <w:sdtPr>
+        <w:rPr>
+          <w:lang w:val="zh-CN"/>
+        </w:rPr>
+        <w:id w:val="1894387190"/>
+        <w:docPartObj>
+          <w:docPartGallery w:val="Table of Contents"/>
+          <w:docPartUnique/>
+        </w:docPartObj>
+      </w:sdtPr>
+      <w:sdtEndPr>
+        <w:rPr>
+          <w:rFonts w:asciiTheme="minorHAnsi" w:eastAsiaTheme="minorEastAsia" w:hAnsiTheme="minorHAnsi" w:cstheme="minorBidi"/>
+          <w:b/>
+          <w:bCs/>
+          <w:color w:val="auto"/>
+          <w:kern w:val="2"/>
+          <w:sz w:val="21"/>
+          <w:szCs w:val="22"/>
+        </w:rPr>
+      </w:sdtEndPr>
+      <w:sdtContent>
+        <w:p>
+          <w:pPr>
+            <w:pStyle w:val="TOC"/>
+          </w:pPr>
+          <w:r>
+            <w:rPr>
+              <w:lang w:val="zh-CN"/>
+            </w:rPr>
+            <w:t>目录</w:t>
+          </w:r>
+        </w:p>
+        <w:p>
+          <w:pPr>
+            <w:pStyle w:val="10"/>
+            <w:tabs>
+              <w:tab w:val="right" w:leader="dot" w:pos="8296"/>
+            </w:tabs>
+            <w:rPr>
+              <w:noProof/>
+            </w:rPr>
+          </w:pPr>
+          <w:r>
+            <w:fldChar w:fldCharType="begin"/>
+          </w:r>
+          <w:r>
+            <w:instrText xml:space="preserve"> TOC \o "1-3" \h \z \u </w:instrText>
+          </w:r>
+          <w:r>
+            <w:fldChar w:fldCharType="separate"/>
+          </w:r>
+          <w:hyperlink w:anchor="_Toc436169433" w:history="1">
+            <w:r>
+              <w:rPr>
+                <w:rStyle w:val="a7"/>
+                <w:rFonts w:ascii="微软雅黑" w:eastAsia="微软雅黑" w:hAnsi="微软雅黑" w:hint="eastAsia"/>
+                <w:noProof/>
+              </w:rPr>
+              <w:t>〇</w:t>
+            </w:r>
+            <w:r>
+              <w:rPr>
+                <w:rStyle w:val="a7"/>
+                <w:rFonts w:ascii="微软雅黑" w:eastAsia="微软雅黑" w:hAnsi="微软雅黑"/>
+                <w:noProof/>
+              </w:rPr>
+              <w:t xml:space="preserve"> </w:t>
+            </w:r>
+            <w:r>
+              <w:rPr>
+                <w:rStyle w:val="a7"/>
+                <w:rFonts w:ascii="微软雅黑" w:eastAsia="微软雅黑" w:hAnsi="微软雅黑" w:hint="eastAsia"/>
+                <w:noProof/>
+              </w:rPr>
+              <w:t>版本说明</w:t>
+            </w:r>
+            <w:r>
+              <w:rPr>
+                <w:noProof/>
+                <w:webHidden/>
+              </w:rPr>
+              <w:tab/>
+            </w:r>
+            <w:r>
+              <w:rPr>
+                <w:noProof/>
+                <w:webHidden/>
+              </w:rPr>
+              <w:fldChar w:fldCharType="begin"/>
+            </w:r>
+            <w:r>
+              <w:rPr>
+                <w:noProof/>
+                <w:webHidden/>
+              </w:rPr>
+              <w:instrText xml:space="preserve"> PAGEREF _Toc436169433 \h </w:instrText>
+            </w:r>
+            <w:r>
+              <w:rPr>
+                <w:noProof/>
+                <w:webHidden/>
+              </w:rPr>
+            </w:r>
+            <w:r>
+              <w:rPr>
+                <w:noProof/>
+                <w:webHidden/>
+              </w:rPr>
+              <w:fldChar w:fldCharType="separate"/>
+            </w:r>
+            <w:r>
+              <w:rPr>
+                <w:noProof/>
+                <w:webHidden/>
+              </w:rPr>
+              <w:t>2</w:t>
+            </w:r>
+            <w:r>
+              <w:rPr>
+                <w:noProof/>
+                <w:webHidden/>
+              </w:rPr>
+              <w:fldChar w:fldCharType="end"/>
+            </w:r>
+          </w:hyperlink>
+        </w:p>
+        <w:p>
+          <w:pPr>
+            <w:pStyle w:val="10"/>
+            <w:tabs>
+              <w:tab w:val="right" w:leader="dot" w:pos="8296"/>
+            </w:tabs>
+            <w:rPr>
+              <w:noProof/>
+            </w:rPr>
+          </w:pPr>
+          <w:hyperlink w:anchor="_Toc436169434" w:history="1">
+            <w:r>
+              <w:rPr>
+                <w:rStyle w:val="a7"/>
+                <w:rFonts w:ascii="微软雅黑" w:eastAsia="微软雅黑" w:hAnsi="微软雅黑" w:hint="eastAsia"/>
+                <w:noProof/>
+              </w:rPr>
+              <w:t>一</w:t>
+            </w:r>
+            <w:r>
+              <w:rPr>
+                <w:rStyle w:val="a7"/>
+                <w:rFonts w:ascii="微软雅黑" w:eastAsia="微软雅黑" w:hAnsi="微软雅黑"/>
+                <w:noProof/>
+              </w:rPr>
+              <w:t xml:space="preserve"> </w:t>
+            </w:r>
+            <w:r>
+              <w:rPr>
+                <w:rStyle w:val="a7"/>
+                <w:rFonts w:ascii="微软雅黑" w:eastAsia="微软雅黑" w:hAnsi="微软雅黑" w:hint="eastAsia"/>
+                <w:noProof/>
+              </w:rPr>
+              <w:t>简介</w:t>
+            </w:r>
+            <w:r>
+              <w:rPr>
+                <w:noProof/>
+                <w:webHidden/>
+              </w:rPr>
+              <w:tab/>
+            </w:r>
+            <w:r>
+              <w:rPr>
+                <w:noProof/>
+                <w:webHidden/>
+              </w:rPr>
+              <w:fldChar w:fldCharType="begin"/>
+            </w:r>
+            <w:r>
+              <w:rPr>
+                <w:noProof/>
+                <w:webHidden/>
+              </w:rPr>
+              <w:instrText xml:space="preserve"> PAGEREF _Toc436169434 \h </w:instrText>
+            </w:r>
+            <w:r>
+              <w:rPr>
+                <w:noProof/>
+                <w:webHidden/>
+              </w:rPr>
+            </w:r>
+            <w:r>
+              <w:rPr>
+                <w:noProof/>
+                <w:webHidden/>
+              </w:rPr>
+              <w:fldChar w:fldCharType="separate"/>
+            </w:r>
+            <w:r>
+              <w:rPr>
+                <w:noProof/>
+                <w:webHidden/>
+              </w:rPr>
+              <w:t>3</w:t>
+            </w:r>
+            <w:r>
+              <w:rPr>
+                <w:noProof/>
+                <w:webHidden/>
+              </w:rPr>
+              <w:fldChar w:fldCharType="end"/>
+            </w:r>
+          </w:hyperlink>
+        </w:p>
+        <w:p>
+          <w:pPr>
+            <w:pStyle w:val="10"/>
+            <w:tabs>
+              <w:tab w:val="right" w:leader="dot" w:pos="8296"/>
+            </w:tabs>
+            <w:rPr>
+              <w:noProof/>
+            </w:rPr>
+          </w:pPr>
+          <w:hyperlink w:anchor="_Toc436169435" w:history="1">
+            <w:r>
+              <w:rPr>
+                <w:rStyle w:val="a7"/>
+                <w:rFonts w:ascii="微软雅黑" w:eastAsia="微软雅黑" w:hAnsi="微软雅黑" w:hint="eastAsia"/>
+                <w:noProof/>
+              </w:rPr>
+              <w:t>二</w:t>
+            </w:r>
+            <w:r>
+              <w:rPr>
+                <w:rStyle w:val="a7"/>
+                <w:rFonts w:ascii="微软雅黑" w:eastAsia="微软雅黑" w:hAnsi="微软雅黑"/>
+                <w:noProof/>
+              </w:rPr>
+              <w:t xml:space="preserve"> </w:t>
+            </w:r>
+            <w:r>
+              <w:rPr>
+                <w:rStyle w:val="a7"/>
+                <w:rFonts w:ascii="微软雅黑" w:eastAsia="微软雅黑" w:hAnsi="微软雅黑" w:hint="eastAsia"/>
+                <w:noProof/>
+              </w:rPr>
+              <w:t>编码规范</w:t>
+            </w:r>
+            <w:r>
+              <w:rPr>
+                <w:noProof/>
+                <w:webHidden/>
+              </w:rPr>
+              <w:tab/>
+            </w:r>
+            <w:r>
+              <w:rPr>
+                <w:noProof/>
+                <w:webHidden/>
+              </w:rPr>
+              <w:fldChar w:fldCharType="begin"/>
+            </w:r>
+            <w:r>
+              <w:rPr>
+                <w:noProof/>
+                <w:webHidden/>
+              </w:rPr>
+              <w:instrText xml:space="preserve"> PAGEREF _Toc436169435 \h </w:instrText>
+            </w:r>
+            <w:r>
+              <w:rPr>
+                <w:noProof/>
+                <w:webHidden/>
+              </w:rPr>
+            </w:r>
+            <w:r>
+              <w:rPr>
+                <w:noProof/>
+                <w:webHidden/>
+              </w:rPr>
+              <w:fldChar w:fldCharType="separate"/>
+            </w:r>
+            <w:r>
+              <w:rPr>
+                <w:noProof/>
+                <w:webHidden/>
+              </w:rPr>
+              <w:t>4</w:t>
+            </w:r>
+            <w:r>
+              <w:rPr>
+                <w:noProof/>
+                <w:webHidden/>
+              </w:rPr>
+              <w:fldChar w:fldCharType="end"/>
+            </w:r>
+          </w:hyperlink>
+        </w:p>
+        <w:p>
+          <w:pPr>
+            <w:pStyle w:val="20"/>
+            <w:tabs>
+              <w:tab w:val="right" w:leader="dot" w:pos="8296"/>
+            </w:tabs>
+            <w:rPr>
+              <w:noProof/>
+            </w:rPr>
+          </w:pPr>
+          <w:hyperlink w:anchor="_Toc436169436" w:history="1">
+            <w:r>
+              <w:rPr>
+                <w:rStyle w:val="a7"/>
+                <w:rFonts w:ascii="微软雅黑" w:eastAsia="微软雅黑" w:hAnsi="微软雅黑"/>
+                <w:noProof/>
+              </w:rPr>
+              <w:t xml:space="preserve">2.1 </w:t>
+            </w:r>
+            <w:r>
+              <w:rPr>
+                <w:rStyle w:val="a7"/>
+                <w:rFonts w:ascii="微软雅黑" w:eastAsia="微软雅黑" w:hAnsi="微软雅黑" w:hint="eastAsia"/>
+                <w:noProof/>
+              </w:rPr>
+              <w:t>课程基本信息</w:t>
+            </w:r>
+            <w:r>
+              <w:rPr>
+                <w:noProof/>
+                <w:webHidden/>
+              </w:rPr>
+              <w:tab/>
+            </w:r>
+            <w:r>
+              <w:rPr>
+                <w:noProof/>
+                <w:webHidden/>
+              </w:rPr>
+              <w:fldChar w:fldCharType="begin"/>
+            </w:r>
+            <w:r>
+              <w:rPr>
+                <w:noProof/>
+                <w:webHidden/>
+              </w:rPr>
+              <w:instrText xml:space="preserve"> PAGEREF _Toc436169436 \h </w:instrText>
+            </w:r>
+            <w:r>
+              <w:rPr>
+                <w:noProof/>
+                <w:webHidden/>
+              </w:rPr>
+            </w:r>
+            <w:r>
+              <w:rPr>
+                <w:noProof/>
+                <w:webHidden/>
+              </w:rPr>
+              <w:fldChar w:fldCharType="separate"/>
+            </w:r>
+            <w:r>
+              <w:rPr>
+                <w:noProof/>
+                <w:webHidden/>
+              </w:rPr>
+              <w:t>4</w:t>
+            </w:r>
+            <w:r>
+              <w:rPr>
+                <w:noProof/>
+                <w:webHidden/>
+              </w:rPr>
+              <w:fldChar w:fldCharType="end"/>
+            </w:r>
+          </w:hyperlink>
+        </w:p>
+        <w:p>
+          <w:pPr>
+            <w:pStyle w:val="20"/>
+            <w:tabs>
+              <w:tab w:val="right" w:leader="dot" w:pos="8296"/>
+            </w:tabs>
+            <w:rPr>
+              <w:noProof/>
+            </w:rPr>
+          </w:pPr>
+          <w:hyperlink w:anchor="_Toc436169437" w:history="1">
+            <w:r>
+              <w:rPr>
+                <w:rStyle w:val="a7"/>
+                <w:rFonts w:ascii="微软雅黑" w:eastAsia="微软雅黑" w:hAnsi="微软雅黑"/>
+                <w:noProof/>
+              </w:rPr>
+              <w:t xml:space="preserve">2.1.1 </w:t>
+            </w:r>
+            <w:r>
+              <w:rPr>
+                <w:rStyle w:val="a7"/>
+                <w:rFonts w:ascii="微软雅黑" w:eastAsia="微软雅黑" w:hAnsi="微软雅黑" w:hint="eastAsia"/>
+                <w:noProof/>
+              </w:rPr>
+              <w:t>预留位</w:t>
+            </w:r>
+            <w:r>
+              <w:rPr>
+                <w:noProof/>
+                <w:webHidden/>
+              </w:rPr>
+              <w:tab/>
+            </w:r>
+            <w:r>
+              <w:rPr>
+                <w:noProof/>
+                <w:webHidden/>
+              </w:rPr>
+              <w:fldChar w:fldCharType="begin"/>
+            </w:r>
+            <w:r>
+              <w:rPr>
+                <w:noProof/>
+                <w:webHidden/>
+              </w:rPr>
+              <w:instrText xml:space="preserve"> PAGEREF _Toc436169437 \h </w:instrText>
+            </w:r>
+            <w:r>
+              <w:rPr>
+                <w:noProof/>
+                <w:webHidden/>
+              </w:rPr>
+            </w:r>
+            <w:r>
+              <w:rPr>
+                <w:noProof/>
+                <w:webHidden/>
+              </w:rPr>
+              <w:fldChar w:fldCharType="separate"/>
+            </w:r>
+            <w:r>
+              <w:rPr>
+                <w:noProof/>
+                <w:webHidden/>
+              </w:rPr>
+              <w:t>4</w:t>
+            </w:r>
+            <w:r>
+              <w:rPr>
+                <w:noProof/>
+                <w:webHidden/>
+              </w:rPr>
+              <w:fldChar w:fldCharType="end"/>
+            </w:r>
+          </w:hyperlink>
+        </w:p>
+        <w:p>
+          <w:pPr>
+            <w:pStyle w:val="20"/>
+            <w:tabs>
+              <w:tab w:val="right" w:leader="dot" w:pos="8296"/>
+            </w:tabs>
+            <w:rPr>
+              <w:noProof/>
+            </w:rPr>
+          </w:pPr>
+          <w:hyperlink w:anchor="_Toc436169438" w:history="1">
+            <w:r>
+              <w:rPr>
+                <w:rStyle w:val="a7"/>
+                <w:rFonts w:ascii="微软雅黑" w:eastAsia="微软雅黑" w:hAnsi="微软雅黑"/>
+                <w:noProof/>
+              </w:rPr>
+              <w:t>2.1.2 TYPE</w:t>
+            </w:r>
+            <w:r>
+              <w:rPr>
+                <w:noProof/>
+                <w:webHidden/>
+              </w:rPr>
+              <w:tab/>
+            </w:r>
+            <w:r>
+              <w:rPr>
+                <w:noProof/>
+                <w:webHidden/>
+              </w:rPr>
+              <w:fldChar w:fldCharType="begin"/>
+            </w:r>
+            <w:r>
+              <w:rPr>
+                <w:noProof/>
+                <w:webHidden/>
+              </w:rPr>
+              <w:instrText xml:space="preserve"> PAGEREF _Toc436169438 \h </w:instrText>
+            </w:r>
+            <w:r>
+              <w:rPr>
+                <w:noProof/>
+                <w:webHidden/>
+              </w:rPr>
+            </w:r>
+            <w:r>
+              <w:rPr>
+                <w:noProof/>
+                <w:webHidden/>
+              </w:rPr>
+              <w:fldChar w:fldCharType="separate"/>
+            </w:r>
+            <w:r>
+              <w:rPr>
+                <w:noProof/>
+                <w:webHidden/>
+              </w:rPr>
+              <w:t>5</w:t>
+            </w:r>
+            <w:r>
+              <w:rPr>
+                <w:noProof/>
+                <w:webHidden/>
+              </w:rPr>
+              <w:fldChar w:fldCharType="end"/>
+            </w:r>
+          </w:hyperlink>
+        </w:p>
+        <w:p>
+          <w:pPr>
+            <w:pStyle w:val="20"/>
+            <w:tabs>
+              <w:tab w:val="right" w:leader="dot" w:pos="8296"/>
+            </w:tabs>
+            <w:rPr>
+              <w:noProof/>
+            </w:rPr>
+          </w:pPr>
+          <w:hyperlink w:anchor="_Toc436169439" w:history="1">
+            <w:r>
+              <w:rPr>
+                <w:rStyle w:val="a7"/>
+                <w:rFonts w:ascii="微软雅黑" w:eastAsia="微软雅黑" w:hAnsi="微软雅黑"/>
+                <w:noProof/>
+              </w:rPr>
+              <w:t>2.1.3 SUBJECT</w:t>
+            </w:r>
+            <w:r>
+              <w:rPr>
+                <w:noProof/>
+                <w:webHidden/>
+              </w:rPr>
+              <w:tab/>
+            </w:r>
+            <w:r>
+              <w:rPr>
+                <w:noProof/>
+                <w:webHidden/>
+              </w:rPr>
+              <w:fldChar w:fldCharType="begin"/>
+            </w:r>
+            <w:r>
+              <w:rPr>
+                <w:noProof/>
+                <w:webHidden/>
+              </w:rPr>
+              <w:instrText xml:space="preserve"> PAGEREF _Toc436169439 \h </w:instrText>
+            </w:r>
+            <w:r>
+              <w:rPr>
+                <w:noProof/>
+                <w:webHidden/>
+              </w:rPr>
+            </w:r>
+            <w:r>
+              <w:rPr>
+                <w:noProof/>
+                <w:webHidden/>
+              </w:rPr>
+              <w:fldChar w:fldCharType="separate"/>
+            </w:r>
+            <w:r>
+              <w:rPr>
+                <w:noProof/>
+                <w:webHidden/>
+              </w:rPr>
+              <w:t>5</w:t>
+            </w:r>
+            <w:r>
+              <w:rPr>
+                <w:noProof/>
+                <w:webHidden/>
+              </w:rPr>
+              <w:fldChar w:fldCharType="end"/>
+            </w:r>
+          </w:hyperlink>
+        </w:p>
+        <w:p>
+          <w:pPr>
+            <w:pStyle w:val="20"/>
+            <w:tabs>
+              <w:tab w:val="right" w:leader="dot" w:pos="8296"/>
+            </w:tabs>
+            <w:rPr>
+              <w:noProof/>
+            </w:rPr>
+          </w:pPr>
+          <w:hyperlink w:anchor="_Toc436169440" w:history="1">
+            <w:r>
+              <w:rPr>
+                <w:rStyle w:val="a7"/>
+                <w:rFonts w:ascii="微软雅黑" w:eastAsia="微软雅黑" w:hAnsi="微软雅黑"/>
+                <w:noProof/>
+              </w:rPr>
+              <w:t>2.1.4 SYSTEM</w:t>
+            </w:r>
+            <w:r>
+              <w:rPr>
+                <w:noProof/>
+                <w:webHidden/>
+              </w:rPr>
+              <w:tab/>
+            </w:r>
+            <w:r>
+              <w:rPr>
+                <w:noProof/>
+                <w:webHidden/>
+              </w:rPr>
+              <w:fldChar w:fldCharType="begin"/>
+            </w:r>
+            <w:r>
+              <w:rPr>
+                <w:noProof/>
+                <w:webHidden/>
+              </w:rPr>
+              <w:instrText xml:space="preserve"> PAGEREF _Toc436169440 \h </w:instrText>
+            </w:r>
+            <w:r>
+              <w:rPr>
+                <w:noProof/>
+                <w:webHidden/>
+              </w:rPr>
+            </w:r>
+            <w:r>
+              <w:rPr>
+                <w:noProof/>
+                <w:webHidden/>
+              </w:rPr>
+              <w:fldChar w:fldCharType="separate"/>
+            </w:r>
+            <w:r>
+              <w:rPr>
+                <w:noProof/>
+                <w:webHidden/>
+              </w:rPr>
+              <w:t>6</w:t>
+            </w:r>
+            <w:r>
+              <w:rPr>
+                <w:noProof/>
+                <w:webHidden/>
+              </w:rPr>
+              <w:fldChar w:fldCharType="end"/>
+            </w:r>
+          </w:hyperlink>
+        </w:p>
+        <w:p>
+          <w:pPr>
+            <w:pStyle w:val="20"/>
+            <w:tabs>
+              <w:tab w:val="right" w:leader="dot" w:pos="8296"/>
+            </w:tabs>
+            <w:rPr>
+              <w:noProof/>
+            </w:rPr>
+          </w:pPr>
+          <w:hyperlink w:anchor="_Toc436169441" w:history="1">
+            <w:r>
+              <w:rPr>
+                <w:rStyle w:val="a7"/>
+                <w:rFonts w:ascii="微软雅黑" w:eastAsia="微软雅黑" w:hAnsi="微软雅黑"/>
+                <w:noProof/>
+              </w:rPr>
+              <w:t>2.1.5 GROUP</w:t>
+            </w:r>
+            <w:r>
+              <w:rPr>
+                <w:noProof/>
+                <w:webHidden/>
+              </w:rPr>
+              <w:tab/>
+            </w:r>
+            <w:r>
+              <w:rPr>
+                <w:noProof/>
+                <w:webHidden/>
+              </w:rPr>
+              <w:fldChar w:fldCharType="begin"/>
+            </w:r>
+            <w:r>
+              <w:rPr>
+                <w:noProof/>
+                <w:webHidden/>
+              </w:rPr>
+              <w:instrText xml:space="preserve"> PAGEREF _Toc436169441 \h </w:instrText>
+            </w:r>
+            <w:r>
+              <w:rPr>
+                <w:noProof/>
+                <w:webHidden/>
+              </w:rPr>
+            </w:r>
+            <w:r>
+              <w:rPr>
+                <w:noProof/>
+                <w:webHidden/>
+              </w:rPr>
+              <w:fldChar w:fldCharType="separate"/>
+            </w:r>
+            <w:r>
+              <w:rPr>
+                <w:noProof/>
+                <w:webHidden/>
+              </w:rPr>
+              <w:t>7</w:t>
+            </w:r>
+            <w:r>
+              <w:rPr>
+                <w:noProof/>
+                <w:webHidden/>
+              </w:rPr>
+              <w:fldChar w:fldCharType="end"/>
+            </w:r>
+          </w:hyperlink>
+        </w:p>
+        <w:p>
+          <w:pPr>
+            <w:pStyle w:val="20"/>
+            <w:tabs>
+              <w:tab w:val="right" w:leader="dot" w:pos="8296"/>
+            </w:tabs>
+            <w:rPr>
+              <w:noProof/>
+            </w:rPr>
+          </w:pPr>
+          <w:hyperlink w:anchor="_Toc436169442" w:history="1">
+            <w:r>
+              <w:rPr>
+                <w:rStyle w:val="a7"/>
+                <w:rFonts w:ascii="微软雅黑" w:eastAsia="微软雅黑" w:hAnsi="微软雅黑"/>
+                <w:noProof/>
+              </w:rPr>
+              <w:t>2.1.6 POINT</w:t>
+            </w:r>
+            <w:r>
+              <w:rPr>
+                <w:noProof/>
+                <w:webHidden/>
+              </w:rPr>
+              <w:tab/>
+            </w:r>
+            <w:r>
+              <w:rPr>
+                <w:noProof/>
+                <w:webHidden/>
+              </w:rPr>
+              <w:fldChar w:fldCharType="begin"/>
+            </w:r>
+            <w:r>
+              <w:rPr>
+                <w:noProof/>
+                <w:webHidden/>
+              </w:rPr>
+              <w:instrText xml:space="preserve"> PAGEREF _Toc436169442 \h </w:instrText>
+            </w:r>
+            <w:r>
+              <w:rPr>
+                <w:noProof/>
+                <w:webHidden/>
+              </w:rPr>
+            </w:r>
+            <w:r>
+              <w:rPr>
+                <w:noProof/>
+                <w:webHidden/>
+              </w:rPr>
+              <w:fldChar w:fldCharType="separate"/>
+            </w:r>
+            <w:r>
+              <w:rPr>
+                <w:noProof/>
+                <w:webHidden/>
+              </w:rPr>
+              <w:t>8</w:t>
+            </w:r>
+            <w:r>
+              <w:rPr>
+                <w:noProof/>
+                <w:webHidden/>
+              </w:rPr>
+              <w:fldChar w:fldCharType="end"/>
+            </w:r>
+          </w:hyperlink>
+        </w:p>
+        <w:p>
+          <w:r>
+            <w:rPr>
+              <w:b/>
+              <w:bCs/>
+              <w:lang w:val="zh-CN"/>
+            </w:rPr>
+            <w:fldChar w:fldCharType="end"/>
+          </w:r>
+        </w:p>
+      </w:sdtContent>
+    </w:sdt>
+    <w:p>
+      <w:pPr>
+        <w:widowControl/>
+        <w:jc w:val="left"/>
+        <w:rPr>
+          <w:rFonts w:ascii="微软雅黑" w:eastAsia="微软雅黑" w:hAnsi="微软雅黑"/>
+          <w:b/>
+          <w:bCs/>
+          <w:kern w:val="44"/>
+          <w:sz w:val="44"/>
+          <w:szCs w:val="44"/>
+        </w:rPr>
+      </w:pPr>
+    </w:p>
+    <w:p>
+      <w:pPr>
+        <w:pStyle w:val="1"/>
+        <w:rPr>
+          <w:rFonts w:ascii="微软雅黑" w:eastAsia="微软雅黑" w:hAnsi="微软雅黑"/>
+        </w:rPr>
+      </w:pPr>
+      <w:bookmarkStart w:id="2" w:name="_Toc436169433"/>
+      <w:r>
+        <w:rPr>
+          <w:rFonts w:ascii="微软雅黑" w:eastAsia="微软雅黑" w:hAnsi="微软雅黑" w:hint="eastAsia"/>
+        </w:rPr>
+        <w:t>〇 版本说明</w:t>
+      </w:r>
+      <w:bookmarkEnd w:id="0"/>
+      <w:bookmarkEnd w:id="2"/>
+    </w:p>
+    <w:p>
+      <w:pPr>
+        <w:ind w:firstLineChars="200" w:firstLine="420"/>
+        <w:rPr>
+          <w:rFonts w:ascii="微软雅黑" w:eastAsia="微软雅黑" w:hAnsi="微软雅黑"/>
+        </w:rPr>
+      </w:pPr>
+      <w:r>
+        <w:rPr>
+          <w:rFonts w:ascii="微软雅黑" w:eastAsia="微软雅黑" w:hAnsi="微软雅黑" w:hint="eastAsia"/>
+        </w:rPr>
+        <w:t>起始版本为0.1。若更改幅度小于50%则下一版本号在当前版本号上加0.1</w:t>
+      </w:r>
+      <w:r>
+        <w:rPr>
+          <w:rFonts w:ascii="微软雅黑" w:eastAsia="微软雅黑" w:hAnsi="微软雅黑"/>
+        </w:rPr>
+        <w:t>。</w:t>
+      </w:r>
+      <w:r>
+        <w:rPr>
+          <w:rFonts w:ascii="微软雅黑" w:eastAsia="微软雅黑" w:hAnsi="微软雅黑" w:hint="eastAsia"/>
+        </w:rPr>
+        <w:t>若更改幅度大于50%，则下一版本版本号在当前版本号上加1。修改时，请用OFFICE自带的修订功能标记出修改的地方。请参与修改本编码规范的用户自行修改，并提交最新版本的编码规范至群共享。命名格式为：</w:t>
+      </w:r>
+      <w:r>
+        <w:rPr>
+          <w:rFonts w:ascii="微软雅黑" w:eastAsia="微软雅黑" w:hAnsi="微软雅黑" w:hint="eastAsia"/>
+        </w:rPr>
+        <w:t>学科</w:t>
+      </w:r>
+      <w:r>
+        <w:rPr>
+          <w:rFonts w:ascii="微软雅黑" w:eastAsia="微软雅黑" w:hAnsi="微软雅黑" w:hint="eastAsia"/>
+        </w:rPr>
+        <w:t>编码规范+版本号。</w:t>
+      </w:r>
+    </w:p>
+    <w:p>
+      <w:pPr>
+        <w:widowControl/>
+        <w:jc w:val="left"/>
+        <w:rPr>
+          <w:rFonts w:ascii="微软雅黑" w:eastAsia="微软雅黑" w:hAnsi="微软雅黑"/>
         </w:rPr>
       </w:pPr>
       <w:r>
@@ -660,7 +1511,8 @@
           <w:rFonts w:ascii="微软雅黑" w:eastAsia="微软雅黑" w:hAnsi="微软雅黑"/>
         </w:rPr>
       </w:pPr>
-      <w:bookmarkStart w:id="1" w:name="_Toc436163274"/>
+      <w:bookmarkStart w:id="3" w:name="_Toc436163274"/>
+      <w:bookmarkStart w:id="4" w:name="_Toc436169434"/>
       <w:r>
         <w:rPr>
           <w:rFonts w:ascii="微软雅黑" w:eastAsia="微软雅黑" w:hAnsi="微软雅黑" w:hint="eastAsia"/>
@@ -668,7 +1520,8 @@
         <w:lastRenderedPageBreak/>
         <w:t>一 简介</w:t>
       </w:r>
-      <w:bookmarkEnd w:id="1"/>
+      <w:bookmarkEnd w:id="3"/>
+      <w:bookmarkEnd w:id="4"/>
     </w:p>
     <w:p>
       <w:pPr>
@@ -718,6 +1571,7 @@
           <w:rFonts w:ascii="微软雅黑" w:eastAsia="微软雅黑" w:hAnsi="微软雅黑"/>
         </w:rPr>
       </w:pPr>
+      <w:bookmarkStart w:id="5" w:name="_Toc436169435"/>
       <w:r>
         <w:rPr>
           <w:rFonts w:ascii="微软雅黑" w:eastAsia="微软雅黑" w:hAnsi="微软雅黑" w:hint="eastAsia"/>
@@ -725,6 +1579,29 @@
         <w:lastRenderedPageBreak/>
         <w:t>二 编码规范</w:t>
       </w:r>
+      <w:bookmarkEnd w:id="5"/>
+    </w:p>
+    <w:p>
+      <w:pPr>
+        <w:pStyle w:val="2"/>
+        <w:rPr>
+          <w:rFonts w:ascii="微软雅黑" w:eastAsia="微软雅黑" w:hAnsi="微软雅黑"/>
+        </w:rPr>
+      </w:pPr>
+      <w:bookmarkStart w:id="6" w:name="_Toc436169436"/>
+      <w:r>
+        <w:rPr>
+          <w:rFonts w:ascii="微软雅黑" w:eastAsia="微软雅黑" w:hAnsi="微软雅黑"/>
+        </w:rPr>
+        <w:t xml:space="preserve">2.1 </w:t>
+      </w:r>
+      <w:r>
+        <w:rPr>
+          <w:rFonts w:ascii="微软雅黑" w:eastAsia="微软雅黑" w:hAnsi="微软雅黑" w:hint="eastAsia"/>
+        </w:rPr>
+        <w:t>课程基本信息</w:t>
+      </w:r>
+      <w:bookmarkEnd w:id="6"/>
     </w:p>
     <w:p>
       <w:pPr>
@@ -736,15 +1613,51 @@
       </w:pPr>
       <w:r>
         <w:rPr>
-          <w:rFonts w:ascii="微软雅黑" w:eastAsia="微软雅黑" w:hAnsi="微软雅黑"/>
-        </w:rPr>
-        <w:t xml:space="preserve">2.1 </w:t>
-      </w:r>
-      <w:r>
-        <w:rPr>
-          <w:rFonts w:ascii="微软雅黑" w:eastAsia="微软雅黑" w:hAnsi="微软雅黑" w:hint="eastAsia"/>
-        </w:rPr>
-        <w:t>课程基本信息</w:t>
+          <w:rFonts w:ascii="微软雅黑" w:eastAsia="微软雅黑" w:hAnsi="微软雅黑" w:hint="eastAsia"/>
+        </w:rPr>
+        <w:t>定义：课程基本信息反应了对应课程的类别，学科等等，每一个层级的内容都有唯一的ID与之对应。ID由预留位，TYPE，SUBJECT，SYSTEM，</w:t>
+      </w:r>
+      <w:r>
+        <w:rPr>
+          <w:rFonts w:ascii="微软雅黑" w:eastAsia="微软雅黑" w:hAnsi="微软雅黑" w:hint="eastAsia"/>
+        </w:rPr>
+        <w:t>GROUP，POINT组成</w:t>
+      </w:r>
+      <w:r>
+        <w:rPr>
+          <w:rFonts w:ascii="微软雅黑" w:eastAsia="微软雅黑" w:hAnsi="微软雅黑" w:hint="eastAsia"/>
+        </w:rPr>
+        <w:t>。并且前一位是后一位的父关系。</w:t>
+      </w:r>
+      <w:r>
+        <w:rPr>
+          <w:rFonts w:ascii="微软雅黑" w:eastAsia="微软雅黑" w:hAnsi="微软雅黑" w:hint="eastAsia"/>
+        </w:rPr>
+        <w:t>当子元素全为0时，ID代表此父元素。比如</w:t>
+      </w:r>
+      <w:r>
+        <w:rPr>
+          <w:rFonts w:ascii="微软雅黑" w:eastAsia="微软雅黑" w:hAnsi="微软雅黑" w:hint="eastAsia"/>
+        </w:rPr>
+        <w:t>00AA00000000</w:t>
+      </w:r>
+      <w:r>
+        <w:rPr>
+          <w:rFonts w:ascii="微软雅黑" w:eastAsia="微软雅黑" w:hAnsi="微软雅黑" w:hint="eastAsia"/>
+        </w:rPr>
+        <w:t>表示AA对应的元素。</w:t>
+      </w:r>
+      <w:r>
+        <w:rPr>
+          <w:rFonts w:ascii="微软雅黑" w:eastAsia="微软雅黑" w:hAnsi="微软雅黑" w:hint="eastAsia"/>
+        </w:rPr>
+        <w:t>00AA1200000</w:t>
+      </w:r>
+      <w:r>
+        <w:rPr>
+          <w:rFonts w:ascii="微软雅黑" w:eastAsia="微软雅黑" w:hAnsi="微软雅黑" w:hint="eastAsia"/>
+        </w:rPr>
+        <w:t>0代表AA12对应的元素。</w:t>
       </w:r>
     </w:p>
     <w:p>
@@ -759,25 +1672,19 @@
         <w:rPr>
           <w:rFonts w:ascii="微软雅黑" w:eastAsia="微软雅黑" w:hAnsi="微软雅黑" w:hint="eastAsia"/>
         </w:rPr>
-        <w:t>定义：课程基本信息反应了对应课程的类别，学科等等，每一个层级的内容都有唯一的ID与之对应。ID由预留位，TYPE，SUBJECT，SYSTEM，</w:t>
-      </w:r>
-      <w:r>
-        <w:rPr>
-          <w:rFonts w:ascii="微软雅黑" w:eastAsia="微软雅黑" w:hAnsi="微软雅黑" w:hint="eastAsia"/>
-        </w:rPr>
-        <w:t>GROUP，POINT组成</w:t>
-      </w:r>
-      <w:r>
-        <w:rPr>
-          <w:rFonts w:ascii="微软雅黑" w:eastAsia="微软雅黑" w:hAnsi="微软雅黑" w:hint="eastAsia"/>
-        </w:rPr>
-        <w:t>。并且前一位是后一位的父关系。</w:t>
-      </w:r>
-      <w:r>
-        <w:rPr>
-          <w:rFonts w:ascii="微软雅黑" w:eastAsia="微软雅黑" w:hAnsi="微软雅黑" w:hint="eastAsia"/>
-        </w:rPr>
-        <w:t>当子元素全为0时，ID代表此父元素。比如00AA000000000表示AA对应的元素。00AA120000000代表AA12对应的元素。</w:t>
+        <w:t>格式：</w:t>
+      </w:r>
+      <w:r>
+        <w:rPr>
+          <w:rFonts w:ascii="微软雅黑" w:eastAsia="微软雅黑" w:hAnsi="微软雅黑" w:hint="eastAsia"/>
+        </w:rPr>
+        <w:t>12</w:t>
+      </w:r>
+      <w:r>
+        <w:rPr>
+          <w:rFonts w:ascii="微软雅黑" w:eastAsia="微软雅黑" w:hAnsi="微软雅黑" w:hint="eastAsia"/>
+        </w:rPr>
+        <w:t>位</w:t>
       </w:r>
     </w:p>
     <w:p>
@@ -792,7 +1699,7 @@
         <w:rPr>
           <w:rFonts w:ascii="微软雅黑" w:eastAsia="微软雅黑" w:hAnsi="微软雅黑" w:hint="eastAsia"/>
         </w:rPr>
-        <w:t>格式：13位</w:t>
+        <w:t>编码方式：HEX</w:t>
       </w:r>
     </w:p>
     <w:p>
@@ -807,7 +1714,7 @@
         <w:rPr>
           <w:rFonts w:ascii="微软雅黑" w:eastAsia="微软雅黑" w:hAnsi="微软雅黑" w:hint="eastAsia"/>
         </w:rPr>
-        <w:t>编码方式：HEX</w:t>
+        <w:t>举例：</w:t>
       </w:r>
     </w:p>
     <w:p>
@@ -815,14 +1722,20 @@
         <w:widowControl/>
         <w:jc w:val="left"/>
         <w:rPr>
-          <w:rFonts w:ascii="微软雅黑" w:eastAsia="微软雅黑" w:hAnsi="微软雅黑" w:hint="eastAsia"/>
-        </w:rPr>
-      </w:pPr>
-      <w:r>
-        <w:rPr>
-          <w:rFonts w:ascii="微软雅黑" w:eastAsia="微软雅黑" w:hAnsi="微软雅黑" w:hint="eastAsia"/>
-        </w:rPr>
-        <w:t>举例：</w:t>
+          <w:rFonts w:ascii="微软雅黑" w:eastAsia="微软雅黑" w:hAnsi="微软雅黑"/>
+        </w:rPr>
+      </w:pPr>
+      <w:r>
+        <w:rPr>
+          <w:rFonts w:ascii="微软雅黑" w:eastAsia="微软雅黑" w:hAnsi="微软雅黑"/>
+        </w:rPr>
+        <w:t xml:space="preserve">000100000000 </w:t>
+      </w:r>
+      <w:r>
+        <w:rPr>
+          <w:rFonts w:ascii="微软雅黑" w:eastAsia="微软雅黑" w:hAnsi="微软雅黑" w:hint="eastAsia"/>
+        </w:rPr>
+        <w:t>自然科学</w:t>
       </w:r>
     </w:p>
     <w:p>
@@ -830,9 +1743,21 @@
         <w:widowControl/>
         <w:jc w:val="left"/>
         <w:rPr>
-          <w:rFonts w:ascii="微软雅黑" w:eastAsia="微软雅黑" w:hAnsi="微软雅黑" w:hint="eastAsia"/>
-        </w:rPr>
-      </w:pPr>
+          <w:rFonts w:ascii="微软雅黑" w:eastAsia="微软雅黑" w:hAnsi="微软雅黑"/>
+        </w:rPr>
+      </w:pPr>
+      <w:r>
+        <w:rPr>
+          <w:rFonts w:ascii="微软雅黑" w:eastAsia="微软雅黑" w:hAnsi="微软雅黑"/>
+        </w:rPr>
+        <w:t xml:space="preserve">000101000000 </w:t>
+      </w:r>
+      <w:r>
+        <w:rPr>
+          <w:rFonts w:ascii="微软雅黑" w:eastAsia="微软雅黑" w:hAnsi="微软雅黑" w:hint="eastAsia"/>
+        </w:rPr>
+        <w:t>自然科学数学</w:t>
+      </w:r>
     </w:p>
     <w:p>
       <w:pPr>
@@ -844,21 +1769,15 @@
       </w:pPr>
       <w:r>
         <w:rPr>
-          <w:rFonts w:ascii="微软雅黑" w:eastAsia="微软雅黑" w:hAnsi="微软雅黑" w:hint="eastAsia"/>
-        </w:rPr>
-        <w:t>2.1.1</w:t>
-      </w:r>
-      <w:r>
-        <w:rPr>
-          <w:rFonts w:ascii="微软雅黑" w:eastAsia="微软雅黑" w:hAnsi="微软雅黑"/>
-        </w:rPr>
-        <w:t xml:space="preserve"> </w:t>
-      </w:r>
-      <w:r>
-        <w:rPr>
-          <w:rFonts w:ascii="微软雅黑" w:eastAsia="微软雅黑" w:hAnsi="微软雅黑" w:hint="eastAsia"/>
-        </w:rPr>
-        <w:t>预留位</w:t>
+          <w:rFonts w:ascii="微软雅黑" w:eastAsia="微软雅黑" w:hAnsi="微软雅黑"/>
+        </w:rPr>
+        <w:t xml:space="preserve">000101010000 </w:t>
+      </w:r>
+      <w:r>
+        <w:rPr>
+          <w:rFonts w:ascii="微软雅黑" w:eastAsia="微软雅黑" w:hAnsi="微软雅黑" w:hint="eastAsia"/>
+        </w:rPr>
+        <w:t>自然科学-数学-解析几何</w:t>
       </w:r>
     </w:p>
     <w:p>
@@ -866,14 +1785,20 @@
         <w:widowControl/>
         <w:jc w:val="left"/>
         <w:rPr>
-          <w:rFonts w:ascii="微软雅黑" w:eastAsia="微软雅黑" w:hAnsi="微软雅黑" w:hint="eastAsia"/>
-        </w:rPr>
-      </w:pPr>
-      <w:r>
-        <w:rPr>
-          <w:rFonts w:ascii="微软雅黑" w:eastAsia="微软雅黑" w:hAnsi="微软雅黑" w:hint="eastAsia"/>
-        </w:rPr>
-        <w:t>定义：无任何意义的两位，默认为00，空出来防止以后需要用到。</w:t>
+          <w:rFonts w:ascii="微软雅黑" w:eastAsia="微软雅黑" w:hAnsi="微软雅黑"/>
+        </w:rPr>
+      </w:pPr>
+      <w:r>
+        <w:rPr>
+          <w:rFonts w:ascii="微软雅黑" w:eastAsia="微软雅黑" w:hAnsi="微软雅黑"/>
+        </w:rPr>
+        <w:t xml:space="preserve">000101010100 </w:t>
+      </w:r>
+      <w:r>
+        <w:rPr>
+          <w:rFonts w:ascii="微软雅黑" w:eastAsia="微软雅黑" w:hAnsi="微软雅黑" w:hint="eastAsia"/>
+        </w:rPr>
+        <w:t>自然科学-数学-解析几何-椭圆</w:t>
       </w:r>
     </w:p>
     <w:p>
@@ -888,7 +1813,7 @@
         <w:rPr>
           <w:rFonts w:ascii="微软雅黑" w:eastAsia="微软雅黑" w:hAnsi="微软雅黑" w:hint="eastAsia"/>
         </w:rPr>
-        <w:t>格式：2位 00</w:t>
+        <w:t>000101010101 自然科学-数学-解析几何-椭圆-椭圆方程</w:t>
       </w:r>
     </w:p>
     <w:p>
@@ -896,7 +1821,7 @@
         <w:widowControl/>
         <w:jc w:val="left"/>
         <w:rPr>
-          <w:rFonts w:ascii="微软雅黑" w:eastAsia="微软雅黑" w:hAnsi="微软雅黑"/>
+          <w:rFonts w:ascii="微软雅黑" w:eastAsia="微软雅黑" w:hAnsi="微软雅黑" w:hint="eastAsia"/>
         </w:rPr>
       </w:pPr>
     </w:p>
@@ -908,10 +1833,87 @@
           <w:rFonts w:ascii="微软雅黑" w:eastAsia="微软雅黑" w:hAnsi="微软雅黑"/>
         </w:rPr>
       </w:pPr>
-      <w:r>
-        <w:rPr>
-          <w:rFonts w:ascii="微软雅黑" w:eastAsia="微软雅黑" w:hAnsi="微软雅黑" w:hint="eastAsia"/>
-        </w:rPr>
+    </w:p>
+    <w:p>
+      <w:pPr>
+        <w:pStyle w:val="2"/>
+        <w:rPr>
+          <w:rFonts w:ascii="微软雅黑" w:eastAsia="微软雅黑" w:hAnsi="微软雅黑"/>
+        </w:rPr>
+      </w:pPr>
+      <w:bookmarkStart w:id="7" w:name="_Toc436169437"/>
+      <w:r>
+        <w:rPr>
+          <w:rFonts w:ascii="微软雅黑" w:eastAsia="微软雅黑" w:hAnsi="微软雅黑" w:hint="eastAsia"/>
+        </w:rPr>
+        <w:t>2.1.1</w:t>
+      </w:r>
+      <w:r>
+        <w:rPr>
+          <w:rFonts w:ascii="微软雅黑" w:eastAsia="微软雅黑" w:hAnsi="微软雅黑"/>
+        </w:rPr>
+        <w:t xml:space="preserve"> </w:t>
+      </w:r>
+      <w:r>
+        <w:rPr>
+          <w:rFonts w:ascii="微软雅黑" w:eastAsia="微软雅黑" w:hAnsi="微软雅黑" w:hint="eastAsia"/>
+        </w:rPr>
+        <w:t>预留位</w:t>
+      </w:r>
+      <w:bookmarkEnd w:id="7"/>
+    </w:p>
+    <w:p>
+      <w:pPr>
+        <w:widowControl/>
+        <w:jc w:val="left"/>
+        <w:rPr>
+          <w:rFonts w:ascii="微软雅黑" w:eastAsia="微软雅黑" w:hAnsi="微软雅黑"/>
+        </w:rPr>
+      </w:pPr>
+      <w:r>
+        <w:rPr>
+          <w:rFonts w:ascii="微软雅黑" w:eastAsia="微软雅黑" w:hAnsi="微软雅黑" w:hint="eastAsia"/>
+        </w:rPr>
+        <w:t>定义：无任何意义的两位，默认为00，空出来防止以后需要用到。</w:t>
+      </w:r>
+    </w:p>
+    <w:p>
+      <w:pPr>
+        <w:widowControl/>
+        <w:jc w:val="left"/>
+        <w:rPr>
+          <w:rFonts w:ascii="微软雅黑" w:eastAsia="微软雅黑" w:hAnsi="微软雅黑"/>
+        </w:rPr>
+      </w:pPr>
+      <w:r>
+        <w:rPr>
+          <w:rFonts w:ascii="微软雅黑" w:eastAsia="微软雅黑" w:hAnsi="微软雅黑" w:hint="eastAsia"/>
+        </w:rPr>
+        <w:t>格式：2位 00</w:t>
+      </w:r>
+    </w:p>
+    <w:p>
+      <w:pPr>
+        <w:widowControl/>
+        <w:jc w:val="left"/>
+        <w:rPr>
+          <w:rFonts w:ascii="微软雅黑" w:eastAsia="微软雅黑" w:hAnsi="微软雅黑"/>
+        </w:rPr>
+      </w:pPr>
+    </w:p>
+    <w:p>
+      <w:pPr>
+        <w:pStyle w:val="2"/>
+        <w:rPr>
+          <w:rFonts w:ascii="微软雅黑" w:eastAsia="微软雅黑" w:hAnsi="微软雅黑"/>
+        </w:rPr>
+      </w:pPr>
+      <w:bookmarkStart w:id="8" w:name="_Toc436169438"/>
+      <w:r>
+        <w:rPr>
+          <w:rFonts w:ascii="微软雅黑" w:eastAsia="微软雅黑" w:hAnsi="微软雅黑" w:hint="eastAsia"/>
+        </w:rPr>
+        <w:lastRenderedPageBreak/>
         <w:t>2.1.2</w:t>
       </w:r>
       <w:r>
@@ -920,6 +1922,7 @@
         </w:rPr>
         <w:t xml:space="preserve"> TYPE</w:t>
       </w:r>
+      <w:bookmarkEnd w:id="8"/>
     </w:p>
     <w:p>
       <w:pPr>
@@ -1007,7 +2010,7 @@
               <w:widowControl/>
               <w:jc w:val="left"/>
               <w:rPr>
-                <w:rFonts w:ascii="微软雅黑" w:eastAsia="微软雅黑" w:hAnsi="微软雅黑" w:hint="eastAsia"/>
+                <w:rFonts w:ascii="微软雅黑" w:eastAsia="微软雅黑" w:hAnsi="微软雅黑"/>
               </w:rPr>
             </w:pPr>
             <w:r>
@@ -1027,7 +2030,7 @@
               <w:widowControl/>
               <w:jc w:val="left"/>
               <w:rPr>
-                <w:rFonts w:ascii="微软雅黑" w:eastAsia="微软雅黑" w:hAnsi="微软雅黑" w:hint="eastAsia"/>
+                <w:rFonts w:ascii="微软雅黑" w:eastAsia="微软雅黑" w:hAnsi="微软雅黑"/>
               </w:rPr>
             </w:pPr>
             <w:r>
@@ -1049,7 +2052,7 @@
               <w:widowControl/>
               <w:jc w:val="left"/>
               <w:rPr>
-                <w:rFonts w:ascii="微软雅黑" w:eastAsia="微软雅黑" w:hAnsi="微软雅黑" w:hint="eastAsia"/>
+                <w:rFonts w:ascii="微软雅黑" w:eastAsia="微软雅黑" w:hAnsi="微软雅黑"/>
               </w:rPr>
             </w:pPr>
             <w:r>
@@ -1069,7 +2072,7 @@
               <w:widowControl/>
               <w:jc w:val="left"/>
               <w:rPr>
-                <w:rFonts w:ascii="微软雅黑" w:eastAsia="微软雅黑" w:hAnsi="微软雅黑" w:hint="eastAsia"/>
+                <w:rFonts w:ascii="微软雅黑" w:eastAsia="微软雅黑" w:hAnsi="微软雅黑"/>
               </w:rPr>
             </w:pPr>
             <w:r>
@@ -1091,14 +2094,13 @@
               <w:widowControl/>
               <w:jc w:val="left"/>
               <w:rPr>
-                <w:rFonts w:ascii="微软雅黑" w:eastAsia="微软雅黑" w:hAnsi="微软雅黑" w:hint="eastAsia"/>
-              </w:rPr>
-            </w:pPr>
-            <w:r>
-              <w:rPr>
-                <w:rFonts w:ascii="微软雅黑" w:eastAsia="微软雅黑" w:hAnsi="微软雅黑" w:hint="eastAsia"/>
-              </w:rPr>
-              <w:lastRenderedPageBreak/>
+                <w:rFonts w:ascii="微软雅黑" w:eastAsia="微软雅黑" w:hAnsi="微软雅黑"/>
+              </w:rPr>
+            </w:pPr>
+            <w:r>
+              <w:rPr>
+                <w:rFonts w:ascii="微软雅黑" w:eastAsia="微软雅黑" w:hAnsi="微软雅黑" w:hint="eastAsia"/>
+              </w:rPr>
               <w:t>02</w:t>
             </w:r>
           </w:p>
@@ -1112,7 +2114,7 @@
               <w:widowControl/>
               <w:jc w:val="left"/>
               <w:rPr>
-                <w:rFonts w:ascii="微软雅黑" w:eastAsia="微软雅黑" w:hAnsi="微软雅黑" w:hint="eastAsia"/>
+                <w:rFonts w:ascii="微软雅黑" w:eastAsia="微软雅黑" w:hAnsi="微软雅黑"/>
               </w:rPr>
             </w:pPr>
             <w:r>
@@ -1134,7 +2136,7 @@
               <w:widowControl/>
               <w:jc w:val="left"/>
               <w:rPr>
-                <w:rFonts w:ascii="微软雅黑" w:eastAsia="微软雅黑" w:hAnsi="微软雅黑" w:hint="eastAsia"/>
+                <w:rFonts w:ascii="微软雅黑" w:eastAsia="微软雅黑" w:hAnsi="微软雅黑"/>
               </w:rPr>
             </w:pPr>
             <w:r>
@@ -1154,7 +2156,7 @@
               <w:widowControl/>
               <w:jc w:val="left"/>
               <w:rPr>
-                <w:rFonts w:ascii="微软雅黑" w:eastAsia="微软雅黑" w:hAnsi="微软雅黑" w:hint="eastAsia"/>
+                <w:rFonts w:ascii="微软雅黑" w:eastAsia="微软雅黑" w:hAnsi="微软雅黑"/>
               </w:rPr>
             </w:pPr>
           </w:p>
@@ -1172,6 +2174,22 @@
     </w:p>
     <w:p>
       <w:pPr>
+        <w:pStyle w:val="2"/>
+        <w:rPr>
+          <w:rFonts w:ascii="微软雅黑" w:eastAsia="微软雅黑" w:hAnsi="微软雅黑"/>
+        </w:rPr>
+      </w:pPr>
+      <w:bookmarkStart w:id="9" w:name="_Toc436169439"/>
+      <w:r>
+        <w:rPr>
+          <w:rFonts w:ascii="微软雅黑" w:eastAsia="微软雅黑" w:hAnsi="微软雅黑"/>
+        </w:rPr>
+        <w:t>2.1.3 SUBJECT</w:t>
+      </w:r>
+      <w:bookmarkEnd w:id="9"/>
+    </w:p>
+    <w:p>
+      <w:pPr>
         <w:widowControl/>
         <w:jc w:val="left"/>
         <w:rPr>
@@ -1180,9 +2198,9 @@
       </w:pPr>
       <w:r>
         <w:rPr>
-          <w:rFonts w:ascii="微软雅黑" w:eastAsia="微软雅黑" w:hAnsi="微软雅黑"/>
-        </w:rPr>
-        <w:t>2.1.3 SUBJECT</w:t>
+          <w:rFonts w:ascii="微软雅黑" w:eastAsia="微软雅黑" w:hAnsi="微软雅黑" w:hint="eastAsia"/>
+        </w:rPr>
+        <w:t>定义：学科</w:t>
       </w:r>
     </w:p>
     <w:p>
@@ -1197,7 +2215,7 @@
         <w:rPr>
           <w:rFonts w:ascii="微软雅黑" w:eastAsia="微软雅黑" w:hAnsi="微软雅黑" w:hint="eastAsia"/>
         </w:rPr>
-        <w:t>定义：学科</w:t>
+        <w:t>格式：2位</w:t>
       </w:r>
     </w:p>
     <w:p>
@@ -1212,7 +2230,7 @@
         <w:rPr>
           <w:rFonts w:ascii="微软雅黑" w:eastAsia="微软雅黑" w:hAnsi="微软雅黑" w:hint="eastAsia"/>
         </w:rPr>
-        <w:t>格式：2位</w:t>
+        <w:t>编码方式：HEX</w:t>
       </w:r>
     </w:p>
     <w:p>
@@ -1220,14 +2238,14 @@
         <w:widowControl/>
         <w:jc w:val="left"/>
         <w:rPr>
-          <w:rFonts w:ascii="微软雅黑" w:eastAsia="微软雅黑" w:hAnsi="微软雅黑" w:hint="eastAsia"/>
-        </w:rPr>
-      </w:pPr>
-      <w:r>
-        <w:rPr>
-          <w:rFonts w:ascii="微软雅黑" w:eastAsia="微软雅黑" w:hAnsi="微软雅黑" w:hint="eastAsia"/>
-        </w:rPr>
-        <w:t>编码方式：HEX</w:t>
+          <w:rFonts w:ascii="微软雅黑" w:eastAsia="微软雅黑" w:hAnsi="微软雅黑"/>
+        </w:rPr>
+      </w:pPr>
+      <w:r>
+        <w:rPr>
+          <w:rFonts w:ascii="微软雅黑" w:eastAsia="微软雅黑" w:hAnsi="微软雅黑" w:hint="eastAsia"/>
+        </w:rPr>
+        <w:t>对应关系：</w:t>
       </w:r>
     </w:p>
     <w:tbl>
@@ -1255,7 +2273,7 @@
               <w:widowControl/>
               <w:jc w:val="center"/>
               <w:rPr>
-                <w:rFonts w:ascii="微软雅黑" w:eastAsia="微软雅黑" w:hAnsi="微软雅黑" w:hint="eastAsia"/>
+                <w:rFonts w:ascii="微软雅黑" w:eastAsia="微软雅黑" w:hAnsi="微软雅黑"/>
               </w:rPr>
             </w:pPr>
             <w:r>
@@ -1281,7 +2299,7 @@
               <w:widowControl/>
               <w:jc w:val="left"/>
               <w:rPr>
-                <w:rFonts w:ascii="微软雅黑" w:eastAsia="微软雅黑" w:hAnsi="微软雅黑" w:hint="eastAsia"/>
+                <w:rFonts w:ascii="微软雅黑" w:eastAsia="微软雅黑" w:hAnsi="微软雅黑"/>
               </w:rPr>
             </w:pPr>
             <w:r>
@@ -1302,7 +2320,7 @@
               <w:jc w:val="left"/>
               <w:cnfStyle w:val="000000100000" w:firstRow="0" w:lastRow="0" w:firstColumn="0" w:lastColumn="0" w:oddVBand="0" w:evenVBand="0" w:oddHBand="1" w:evenHBand="0" w:firstRowFirstColumn="0" w:firstRowLastColumn="0" w:lastRowFirstColumn="0" w:lastRowLastColumn="0"/>
               <w:rPr>
-                <w:rFonts w:ascii="微软雅黑" w:eastAsia="微软雅黑" w:hAnsi="微软雅黑" w:hint="eastAsia"/>
+                <w:rFonts w:ascii="微软雅黑" w:eastAsia="微软雅黑" w:hAnsi="微软雅黑"/>
               </w:rPr>
             </w:pPr>
             <w:r>
@@ -1325,7 +2343,7 @@
               <w:widowControl/>
               <w:jc w:val="left"/>
               <w:rPr>
-                <w:rFonts w:ascii="微软雅黑" w:eastAsia="微软雅黑" w:hAnsi="微软雅黑" w:hint="eastAsia"/>
+                <w:rFonts w:ascii="微软雅黑" w:eastAsia="微软雅黑" w:hAnsi="微软雅黑"/>
               </w:rPr>
             </w:pPr>
             <w:r>
@@ -1346,7 +2364,7 @@
               <w:jc w:val="left"/>
               <w:cnfStyle w:val="000000000000" w:firstRow="0" w:lastRow="0" w:firstColumn="0" w:lastColumn="0" w:oddVBand="0" w:evenVBand="0" w:oddHBand="0" w:evenHBand="0" w:firstRowFirstColumn="0" w:firstRowLastColumn="0" w:lastRowFirstColumn="0" w:lastRowLastColumn="0"/>
               <w:rPr>
-                <w:rFonts w:ascii="微软雅黑" w:eastAsia="微软雅黑" w:hAnsi="微软雅黑" w:hint="eastAsia"/>
+                <w:rFonts w:ascii="微软雅黑" w:eastAsia="微软雅黑" w:hAnsi="微软雅黑"/>
               </w:rPr>
             </w:pPr>
             <w:r>
@@ -1372,7 +2390,7 @@
               <w:widowControl/>
               <w:jc w:val="left"/>
               <w:rPr>
-                <w:rFonts w:ascii="微软雅黑" w:eastAsia="微软雅黑" w:hAnsi="微软雅黑" w:hint="eastAsia"/>
+                <w:rFonts w:ascii="微软雅黑" w:eastAsia="微软雅黑" w:hAnsi="微软雅黑"/>
               </w:rPr>
             </w:pPr>
             <w:r>
@@ -1393,7 +2411,7 @@
               <w:jc w:val="left"/>
               <w:cnfStyle w:val="000000100000" w:firstRow="0" w:lastRow="0" w:firstColumn="0" w:lastColumn="0" w:oddVBand="0" w:evenVBand="0" w:oddHBand="1" w:evenHBand="0" w:firstRowFirstColumn="0" w:firstRowLastColumn="0" w:lastRowFirstColumn="0" w:lastRowLastColumn="0"/>
               <w:rPr>
-                <w:rFonts w:ascii="微软雅黑" w:eastAsia="微软雅黑" w:hAnsi="微软雅黑" w:hint="eastAsia"/>
+                <w:rFonts w:ascii="微软雅黑" w:eastAsia="微软雅黑" w:hAnsi="微软雅黑"/>
               </w:rPr>
             </w:pPr>
             <w:r>
@@ -1416,7 +2434,7 @@
               <w:widowControl/>
               <w:jc w:val="left"/>
               <w:rPr>
-                <w:rFonts w:ascii="微软雅黑" w:eastAsia="微软雅黑" w:hAnsi="微软雅黑" w:hint="eastAsia"/>
+                <w:rFonts w:ascii="微软雅黑" w:eastAsia="微软雅黑" w:hAnsi="微软雅黑"/>
               </w:rPr>
             </w:pPr>
             <w:r>
@@ -1437,7 +2455,7 @@
               <w:jc w:val="left"/>
               <w:cnfStyle w:val="000000000000" w:firstRow="0" w:lastRow="0" w:firstColumn="0" w:lastColumn="0" w:oddVBand="0" w:evenVBand="0" w:oddHBand="0" w:evenHBand="0" w:firstRowFirstColumn="0" w:firstRowLastColumn="0" w:lastRowFirstColumn="0" w:lastRowLastColumn="0"/>
               <w:rPr>
-                <w:rFonts w:ascii="微软雅黑" w:eastAsia="微软雅黑" w:hAnsi="微软雅黑" w:hint="eastAsia"/>
+                <w:rFonts w:ascii="微软雅黑" w:eastAsia="微软雅黑" w:hAnsi="微软雅黑"/>
               </w:rPr>
             </w:pPr>
             <w:r>
@@ -1463,13 +2481,14 @@
               <w:widowControl/>
               <w:jc w:val="left"/>
               <w:rPr>
-                <w:rFonts w:ascii="微软雅黑" w:eastAsia="微软雅黑" w:hAnsi="微软雅黑" w:hint="eastAsia"/>
-              </w:rPr>
-            </w:pPr>
-            <w:r>
-              <w:rPr>
-                <w:rFonts w:ascii="微软雅黑" w:eastAsia="微软雅黑" w:hAnsi="微软雅黑" w:hint="eastAsia"/>
-              </w:rPr>
+                <w:rFonts w:ascii="微软雅黑" w:eastAsia="微软雅黑" w:hAnsi="微软雅黑"/>
+              </w:rPr>
+            </w:pPr>
+            <w:r>
+              <w:rPr>
+                <w:rFonts w:ascii="微软雅黑" w:eastAsia="微软雅黑" w:hAnsi="微软雅黑" w:hint="eastAsia"/>
+              </w:rPr>
+              <w:lastRenderedPageBreak/>
               <w:t>带扩充</w:t>
             </w:r>
           </w:p>
@@ -1484,7 +2503,7 @@
               <w:jc w:val="left"/>
               <w:cnfStyle w:val="000000100000" w:firstRow="0" w:lastRow="0" w:firstColumn="0" w:lastColumn="0" w:oddVBand="0" w:evenVBand="0" w:oddHBand="1" w:evenHBand="0" w:firstRowFirstColumn="0" w:firstRowLastColumn="0" w:lastRowFirstColumn="0" w:lastRowLastColumn="0"/>
               <w:rPr>
-                <w:rFonts w:ascii="微软雅黑" w:eastAsia="微软雅黑" w:hAnsi="微软雅黑" w:hint="eastAsia"/>
+                <w:rFonts w:ascii="微软雅黑" w:eastAsia="微软雅黑" w:hAnsi="微软雅黑"/>
               </w:rPr>
             </w:pPr>
           </w:p>
@@ -1496,7 +2515,7 @@
         <w:widowControl/>
         <w:jc w:val="left"/>
         <w:rPr>
-          <w:rFonts w:ascii="微软雅黑" w:eastAsia="微软雅黑" w:hAnsi="微软雅黑" w:hint="eastAsia"/>
+          <w:rFonts w:ascii="微软雅黑" w:eastAsia="微软雅黑" w:hAnsi="微软雅黑"/>
         </w:rPr>
       </w:pPr>
     </w:p>
@@ -1531,7 +2550,7 @@
             <w:pPr>
               <w:jc w:val="center"/>
               <w:rPr>
-                <w:rFonts w:ascii="微软雅黑" w:eastAsia="微软雅黑" w:hAnsi="微软雅黑" w:hint="eastAsia"/>
+                <w:rFonts w:ascii="微软雅黑" w:eastAsia="微软雅黑" w:hAnsi="微软雅黑"/>
               </w:rPr>
             </w:pPr>
             <w:r>
@@ -1555,7 +2574,7 @@
           <w:p>
             <w:pPr>
               <w:rPr>
-                <w:rFonts w:ascii="微软雅黑" w:eastAsia="微软雅黑" w:hAnsi="微软雅黑" w:hint="eastAsia"/>
+                <w:rFonts w:ascii="微软雅黑" w:eastAsia="微软雅黑" w:hAnsi="微软雅黑"/>
               </w:rPr>
             </w:pPr>
             <w:r>
@@ -1574,7 +2593,7 @@
             <w:pPr>
               <w:cnfStyle w:val="000000100000" w:firstRow="0" w:lastRow="0" w:firstColumn="0" w:lastColumn="0" w:oddVBand="0" w:evenVBand="0" w:oddHBand="1" w:evenHBand="0" w:firstRowFirstColumn="0" w:firstRowLastColumn="0" w:lastRowFirstColumn="0" w:lastRowLastColumn="0"/>
               <w:rPr>
-                <w:rFonts w:ascii="微软雅黑" w:eastAsia="微软雅黑" w:hAnsi="微软雅黑" w:hint="eastAsia"/>
+                <w:rFonts w:ascii="微软雅黑" w:eastAsia="微软雅黑" w:hAnsi="微软雅黑"/>
               </w:rPr>
             </w:pPr>
             <w:r>
@@ -1595,7 +2614,7 @@
           <w:p>
             <w:pPr>
               <w:rPr>
-                <w:rFonts w:ascii="微软雅黑" w:eastAsia="微软雅黑" w:hAnsi="微软雅黑" w:hint="eastAsia"/>
+                <w:rFonts w:ascii="微软雅黑" w:eastAsia="微软雅黑" w:hAnsi="微软雅黑"/>
               </w:rPr>
             </w:pPr>
             <w:r>
@@ -1614,7 +2633,7 @@
             <w:pPr>
               <w:cnfStyle w:val="000000000000" w:firstRow="0" w:lastRow="0" w:firstColumn="0" w:lastColumn="0" w:oddVBand="0" w:evenVBand="0" w:oddHBand="0" w:evenHBand="0" w:firstRowFirstColumn="0" w:firstRowLastColumn="0" w:lastRowFirstColumn="0" w:lastRowLastColumn="0"/>
               <w:rPr>
-                <w:rFonts w:ascii="微软雅黑" w:eastAsia="微软雅黑" w:hAnsi="微软雅黑" w:hint="eastAsia"/>
+                <w:rFonts w:ascii="微软雅黑" w:eastAsia="微软雅黑" w:hAnsi="微软雅黑"/>
               </w:rPr>
             </w:pPr>
             <w:r>
@@ -1638,7 +2657,7 @@
           <w:p>
             <w:pPr>
               <w:rPr>
-                <w:rFonts w:ascii="微软雅黑" w:eastAsia="微软雅黑" w:hAnsi="微软雅黑" w:hint="eastAsia"/>
+                <w:rFonts w:ascii="微软雅黑" w:eastAsia="微软雅黑" w:hAnsi="微软雅黑"/>
               </w:rPr>
             </w:pPr>
             <w:r>
@@ -1657,7 +2676,7 @@
             <w:pPr>
               <w:cnfStyle w:val="000000100000" w:firstRow="0" w:lastRow="0" w:firstColumn="0" w:lastColumn="0" w:oddVBand="0" w:evenVBand="0" w:oddHBand="1" w:evenHBand="0" w:firstRowFirstColumn="0" w:firstRowLastColumn="0" w:lastRowFirstColumn="0" w:lastRowLastColumn="0"/>
               <w:rPr>
-                <w:rFonts w:ascii="微软雅黑" w:eastAsia="微软雅黑" w:hAnsi="微软雅黑" w:hint="eastAsia"/>
+                <w:rFonts w:ascii="微软雅黑" w:eastAsia="微软雅黑" w:hAnsi="微软雅黑"/>
               </w:rPr>
             </w:pPr>
             <w:r>
@@ -1678,7 +2697,7 @@
           <w:p>
             <w:pPr>
               <w:rPr>
-                <w:rFonts w:ascii="微软雅黑" w:eastAsia="微软雅黑" w:hAnsi="微软雅黑" w:hint="eastAsia"/>
+                <w:rFonts w:ascii="微软雅黑" w:eastAsia="微软雅黑" w:hAnsi="微软雅黑"/>
               </w:rPr>
             </w:pPr>
             <w:r>
@@ -1697,7 +2716,7 @@
             <w:pPr>
               <w:cnfStyle w:val="000000000000" w:firstRow="0" w:lastRow="0" w:firstColumn="0" w:lastColumn="0" w:oddVBand="0" w:evenVBand="0" w:oddHBand="0" w:evenHBand="0" w:firstRowFirstColumn="0" w:firstRowLastColumn="0" w:lastRowFirstColumn="0" w:lastRowLastColumn="0"/>
               <w:rPr>
-                <w:rFonts w:ascii="微软雅黑" w:eastAsia="微软雅黑" w:hAnsi="微软雅黑" w:hint="eastAsia"/>
+                <w:rFonts w:ascii="微软雅黑" w:eastAsia="微软雅黑" w:hAnsi="微软雅黑"/>
               </w:rPr>
             </w:pPr>
             <w:r>
@@ -1721,7 +2740,7 @@
           <w:p>
             <w:pPr>
               <w:rPr>
-                <w:rFonts w:ascii="微软雅黑" w:eastAsia="微软雅黑" w:hAnsi="微软雅黑" w:hint="eastAsia"/>
+                <w:rFonts w:ascii="微软雅黑" w:eastAsia="微软雅黑" w:hAnsi="微软雅黑"/>
               </w:rPr>
             </w:pPr>
             <w:r>
@@ -1740,7 +2759,7 @@
             <w:pPr>
               <w:cnfStyle w:val="000000100000" w:firstRow="0" w:lastRow="0" w:firstColumn="0" w:lastColumn="0" w:oddVBand="0" w:evenVBand="0" w:oddHBand="1" w:evenHBand="0" w:firstRowFirstColumn="0" w:firstRowLastColumn="0" w:lastRowFirstColumn="0" w:lastRowLastColumn="0"/>
               <w:rPr>
-                <w:rFonts w:ascii="微软雅黑" w:eastAsia="微软雅黑" w:hAnsi="微软雅黑" w:hint="eastAsia"/>
+                <w:rFonts w:ascii="微软雅黑" w:eastAsia="微软雅黑" w:hAnsi="微软雅黑"/>
               </w:rPr>
             </w:pPr>
           </w:p>
@@ -1756,17 +2775,19 @@
     </w:p>
     <w:p>
       <w:pPr>
-        <w:rPr>
-          <w:rFonts w:ascii="微软雅黑" w:eastAsia="微软雅黑" w:hAnsi="微软雅黑"/>
-        </w:rPr>
-      </w:pPr>
-      <w:r>
-        <w:rPr>
-          <w:rFonts w:ascii="微软雅黑" w:eastAsia="微软雅黑" w:hAnsi="微软雅黑"/>
-        </w:rPr>
-        <w:lastRenderedPageBreak/>
+        <w:pStyle w:val="2"/>
+        <w:rPr>
+          <w:rFonts w:ascii="微软雅黑" w:eastAsia="微软雅黑" w:hAnsi="微软雅黑"/>
+        </w:rPr>
+      </w:pPr>
+      <w:bookmarkStart w:id="10" w:name="_Toc436169440"/>
+      <w:r>
+        <w:rPr>
+          <w:rFonts w:ascii="微软雅黑" w:eastAsia="微软雅黑" w:hAnsi="微软雅黑"/>
+        </w:rPr>
         <w:t>2.1.4 SYSTEM</w:t>
       </w:r>
+      <w:bookmarkEnd w:id="10"/>
     </w:p>
     <w:p>
       <w:pPr>
@@ -1780,13 +2801,7 @@
         <w:rPr>
           <w:rFonts w:ascii="微软雅黑" w:eastAsia="微软雅黑" w:hAnsi="微软雅黑" w:hint="eastAsia"/>
         </w:rPr>
-        <w:t>定义：</w:t>
-      </w:r>
-      <w:r>
-        <w:rPr>
-          <w:rFonts w:ascii="微软雅黑" w:eastAsia="微软雅黑" w:hAnsi="微软雅黑" w:hint="eastAsia"/>
-        </w:rPr>
-        <w:t>学科对应的系统</w:t>
+        <w:t>定义：学科对应的系统</w:t>
       </w:r>
     </w:p>
     <w:p>
@@ -1809,7 +2824,7 @@
         <w:widowControl/>
         <w:jc w:val="left"/>
         <w:rPr>
-          <w:rFonts w:ascii="微软雅黑" w:eastAsia="微软雅黑" w:hAnsi="微软雅黑" w:hint="eastAsia"/>
+          <w:rFonts w:ascii="微软雅黑" w:eastAsia="微软雅黑" w:hAnsi="微软雅黑"/>
         </w:rPr>
       </w:pPr>
       <w:r>
@@ -1818,6 +2833,30 @@
         </w:rPr>
         <w:t>编码方式：HEX</w:t>
       </w:r>
+    </w:p>
+    <w:p>
+      <w:pPr>
+        <w:widowControl/>
+        <w:jc w:val="left"/>
+        <w:rPr>
+          <w:rFonts w:ascii="微软雅黑" w:eastAsia="微软雅黑" w:hAnsi="微软雅黑"/>
+        </w:rPr>
+      </w:pPr>
+      <w:r>
+        <w:rPr>
+          <w:rFonts w:ascii="微软雅黑" w:eastAsia="微软雅黑" w:hAnsi="微软雅黑" w:hint="eastAsia"/>
+        </w:rPr>
+        <w:t>对应关系：</w:t>
+      </w:r>
+    </w:p>
+    <w:p>
+      <w:pPr>
+        <w:widowControl/>
+        <w:jc w:val="left"/>
+        <w:rPr>
+          <w:rFonts w:ascii="微软雅黑" w:eastAsia="微软雅黑" w:hAnsi="微软雅黑"/>
+        </w:rPr>
+      </w:pPr>
     </w:p>
     <w:tbl>
       <w:tblPr>
@@ -1844,26 +2883,14 @@
               <w:widowControl/>
               <w:jc w:val="center"/>
               <w:rPr>
-                <w:rFonts w:ascii="微软雅黑" w:eastAsia="微软雅黑" w:hAnsi="微软雅黑" w:hint="eastAsia"/>
-              </w:rPr>
-            </w:pPr>
-            <w:r>
-              <w:rPr>
-                <w:rFonts w:ascii="微软雅黑" w:eastAsia="微软雅黑" w:hAnsi="微软雅黑" w:hint="eastAsia"/>
-              </w:rPr>
-              <w:t>（父元素）</w:t>
-            </w:r>
-            <w:r>
-              <w:rPr>
-                <w:rFonts w:ascii="微软雅黑" w:eastAsia="微软雅黑" w:hAnsi="微软雅黑" w:hint="eastAsia"/>
-              </w:rPr>
-              <w:t>01</w:t>
-            </w:r>
-            <w:r>
-              <w:rPr>
-                <w:rFonts w:ascii="微软雅黑" w:eastAsia="微软雅黑" w:hAnsi="微软雅黑" w:hint="eastAsia"/>
-              </w:rPr>
-              <w:t>01</w:t>
+                <w:rFonts w:ascii="微软雅黑" w:eastAsia="微软雅黑" w:hAnsi="微软雅黑"/>
+              </w:rPr>
+            </w:pPr>
+            <w:r>
+              <w:rPr>
+                <w:rFonts w:ascii="微软雅黑" w:eastAsia="微软雅黑" w:hAnsi="微软雅黑" w:hint="eastAsia"/>
+              </w:rPr>
+              <w:t>（父元素）0101</w:t>
             </w:r>
           </w:p>
         </w:tc>
@@ -1882,7 +2909,7 @@
               <w:widowControl/>
               <w:jc w:val="left"/>
               <w:rPr>
-                <w:rFonts w:ascii="微软雅黑" w:eastAsia="微软雅黑" w:hAnsi="微软雅黑" w:hint="eastAsia"/>
+                <w:rFonts w:ascii="微软雅黑" w:eastAsia="微软雅黑" w:hAnsi="微软雅黑"/>
               </w:rPr>
             </w:pPr>
             <w:r>
@@ -1903,7 +2930,7 @@
               <w:jc w:val="left"/>
               <w:cnfStyle w:val="000000100000" w:firstRow="0" w:lastRow="0" w:firstColumn="0" w:lastColumn="0" w:oddVBand="0" w:evenVBand="0" w:oddHBand="1" w:evenHBand="0" w:firstRowFirstColumn="0" w:firstRowLastColumn="0" w:lastRowFirstColumn="0" w:lastRowLastColumn="0"/>
               <w:rPr>
-                <w:rFonts w:ascii="微软雅黑" w:eastAsia="微软雅黑" w:hAnsi="微软雅黑" w:hint="eastAsia"/>
+                <w:rFonts w:ascii="微软雅黑" w:eastAsia="微软雅黑" w:hAnsi="微软雅黑"/>
               </w:rPr>
             </w:pPr>
             <w:r>
@@ -1926,7 +2953,7 @@
               <w:widowControl/>
               <w:jc w:val="left"/>
               <w:rPr>
-                <w:rFonts w:ascii="微软雅黑" w:eastAsia="微软雅黑" w:hAnsi="微软雅黑" w:hint="eastAsia"/>
+                <w:rFonts w:ascii="微软雅黑" w:eastAsia="微软雅黑" w:hAnsi="微软雅黑"/>
               </w:rPr>
             </w:pPr>
             <w:r>
@@ -1947,14 +2974,14 @@
               <w:jc w:val="left"/>
               <w:cnfStyle w:val="000000000000" w:firstRow="0" w:lastRow="0" w:firstColumn="0" w:lastColumn="0" w:oddVBand="0" w:evenVBand="0" w:oddHBand="0" w:evenHBand="0" w:firstRowFirstColumn="0" w:firstRowLastColumn="0" w:lastRowFirstColumn="0" w:lastRowLastColumn="0"/>
               <w:rPr>
-                <w:rFonts w:ascii="微软雅黑" w:eastAsia="微软雅黑" w:hAnsi="微软雅黑" w:hint="eastAsia"/>
-              </w:rPr>
-            </w:pPr>
-            <w:r>
-              <w:rPr>
-                <w:rFonts w:ascii="微软雅黑" w:eastAsia="微软雅黑" w:hAnsi="微软雅黑" w:hint="eastAsia"/>
-              </w:rPr>
-              <w:t>三角函数</w:t>
+                <w:rFonts w:ascii="微软雅黑" w:eastAsia="微软雅黑" w:hAnsi="微软雅黑"/>
+              </w:rPr>
+            </w:pPr>
+            <w:r>
+              <w:rPr>
+                <w:rFonts w:ascii="微软雅黑" w:eastAsia="微软雅黑" w:hAnsi="微软雅黑" w:hint="eastAsia"/>
+              </w:rPr>
+              <w:t>解析几何</w:t>
             </w:r>
           </w:p>
         </w:tc>
@@ -1973,7 +3000,7 @@
               <w:widowControl/>
               <w:jc w:val="left"/>
               <w:rPr>
-                <w:rFonts w:ascii="微软雅黑" w:eastAsia="微软雅黑" w:hAnsi="微软雅黑" w:hint="eastAsia"/>
+                <w:rFonts w:ascii="微软雅黑" w:eastAsia="微软雅黑" w:hAnsi="微软雅黑"/>
               </w:rPr>
             </w:pPr>
             <w:r>
@@ -1994,17 +3021,15 @@
               <w:jc w:val="left"/>
               <w:cnfStyle w:val="000000100000" w:firstRow="0" w:lastRow="0" w:firstColumn="0" w:lastColumn="0" w:oddVBand="0" w:evenVBand="0" w:oddHBand="1" w:evenHBand="0" w:firstRowFirstColumn="0" w:firstRowLastColumn="0" w:lastRowFirstColumn="0" w:lastRowLastColumn="0"/>
               <w:rPr>
-                <w:rFonts w:ascii="微软雅黑" w:eastAsia="微软雅黑" w:hAnsi="微软雅黑" w:hint="eastAsia"/>
-              </w:rPr>
-            </w:pPr>
-            <w:bookmarkStart w:id="2" w:name="_GoBack"/>
-            <w:r>
-              <w:rPr>
-                <w:rFonts w:ascii="微软雅黑" w:eastAsia="微软雅黑" w:hAnsi="微软雅黑" w:hint="eastAsia"/>
-              </w:rPr>
-              <w:t>物理</w:t>
-            </w:r>
-            <w:bookmarkEnd w:id="2"/>
+                <w:rFonts w:ascii="微软雅黑" w:eastAsia="微软雅黑" w:hAnsi="微软雅黑"/>
+              </w:rPr>
+            </w:pPr>
+            <w:r>
+              <w:rPr>
+                <w:rFonts w:ascii="微软雅黑" w:eastAsia="微软雅黑" w:hAnsi="微软雅黑" w:hint="eastAsia"/>
+              </w:rPr>
+              <w:t>代数</w:t>
+            </w:r>
           </w:p>
         </w:tc>
       </w:tr>
@@ -2019,7 +3044,7 @@
               <w:widowControl/>
               <w:jc w:val="left"/>
               <w:rPr>
-                <w:rFonts w:ascii="微软雅黑" w:eastAsia="微软雅黑" w:hAnsi="微软雅黑" w:hint="eastAsia"/>
+                <w:rFonts w:ascii="微软雅黑" w:eastAsia="微软雅黑" w:hAnsi="微软雅黑"/>
               </w:rPr>
             </w:pPr>
             <w:r>
@@ -2040,14 +3065,14 @@
               <w:jc w:val="left"/>
               <w:cnfStyle w:val="000000000000" w:firstRow="0" w:lastRow="0" w:firstColumn="0" w:lastColumn="0" w:oddVBand="0" w:evenVBand="0" w:oddHBand="0" w:evenHBand="0" w:firstRowFirstColumn="0" w:firstRowLastColumn="0" w:lastRowFirstColumn="0" w:lastRowLastColumn="0"/>
               <w:rPr>
-                <w:rFonts w:ascii="微软雅黑" w:eastAsia="微软雅黑" w:hAnsi="微软雅黑" w:hint="eastAsia"/>
-              </w:rPr>
-            </w:pPr>
-            <w:r>
-              <w:rPr>
-                <w:rFonts w:ascii="微软雅黑" w:eastAsia="微软雅黑" w:hAnsi="微软雅黑" w:hint="eastAsia"/>
-              </w:rPr>
-              <w:t>化学</w:t>
+                <w:rFonts w:ascii="微软雅黑" w:eastAsia="微软雅黑" w:hAnsi="微软雅黑"/>
+              </w:rPr>
+            </w:pPr>
+            <w:r>
+              <w:rPr>
+                <w:rFonts w:ascii="微软雅黑" w:eastAsia="微软雅黑" w:hAnsi="微软雅黑" w:hint="eastAsia"/>
+              </w:rPr>
+              <w:t>立体几何</w:t>
             </w:r>
           </w:p>
         </w:tc>
@@ -2066,13 +3091,14 @@
               <w:widowControl/>
               <w:jc w:val="left"/>
               <w:rPr>
-                <w:rFonts w:ascii="微软雅黑" w:eastAsia="微软雅黑" w:hAnsi="微软雅黑" w:hint="eastAsia"/>
-              </w:rPr>
-            </w:pPr>
-            <w:r>
-              <w:rPr>
-                <w:rFonts w:ascii="微软雅黑" w:eastAsia="微软雅黑" w:hAnsi="微软雅黑" w:hint="eastAsia"/>
-              </w:rPr>
+                <w:rFonts w:ascii="微软雅黑" w:eastAsia="微软雅黑" w:hAnsi="微软雅黑"/>
+              </w:rPr>
+            </w:pPr>
+            <w:r>
+              <w:rPr>
+                <w:rFonts w:ascii="微软雅黑" w:eastAsia="微软雅黑" w:hAnsi="微软雅黑" w:hint="eastAsia"/>
+              </w:rPr>
+              <w:lastRenderedPageBreak/>
               <w:t>带扩充</w:t>
             </w:r>
           </w:p>
@@ -2087,7 +3113,7 @@
               <w:jc w:val="left"/>
               <w:cnfStyle w:val="000000100000" w:firstRow="0" w:lastRow="0" w:firstColumn="0" w:lastColumn="0" w:oddVBand="0" w:evenVBand="0" w:oddHBand="1" w:evenHBand="0" w:firstRowFirstColumn="0" w:firstRowLastColumn="0" w:lastRowFirstColumn="0" w:lastRowLastColumn="0"/>
               <w:rPr>
-                <w:rFonts w:ascii="微软雅黑" w:eastAsia="微软雅黑" w:hAnsi="微软雅黑" w:hint="eastAsia"/>
+                <w:rFonts w:ascii="微软雅黑" w:eastAsia="微软雅黑" w:hAnsi="微软雅黑"/>
               </w:rPr>
             </w:pPr>
           </w:p>
@@ -2099,7 +3125,7 @@
         <w:widowControl/>
         <w:jc w:val="left"/>
         <w:rPr>
-          <w:rFonts w:ascii="微软雅黑" w:eastAsia="微软雅黑" w:hAnsi="微软雅黑" w:hint="eastAsia"/>
+          <w:rFonts w:ascii="微软雅黑" w:eastAsia="微软雅黑" w:hAnsi="微软雅黑"/>
         </w:rPr>
       </w:pPr>
     </w:p>
@@ -2134,14 +3160,20 @@
             <w:pPr>
               <w:jc w:val="center"/>
               <w:rPr>
-                <w:rFonts w:ascii="微软雅黑" w:eastAsia="微软雅黑" w:hAnsi="微软雅黑" w:hint="eastAsia"/>
-              </w:rPr>
-            </w:pPr>
-            <w:r>
-              <w:rPr>
-                <w:rFonts w:ascii="微软雅黑" w:eastAsia="微软雅黑" w:hAnsi="微软雅黑" w:hint="eastAsia"/>
-              </w:rPr>
-              <w:t>（父元素）02</w:t>
+                <w:rFonts w:ascii="微软雅黑" w:eastAsia="微软雅黑" w:hAnsi="微软雅黑"/>
+              </w:rPr>
+            </w:pPr>
+            <w:r>
+              <w:rPr>
+                <w:rFonts w:ascii="微软雅黑" w:eastAsia="微软雅黑" w:hAnsi="微软雅黑" w:hint="eastAsia"/>
+              </w:rPr>
+              <w:t>（父元素）</w:t>
+            </w:r>
+            <w:r>
+              <w:rPr>
+                <w:rFonts w:ascii="微软雅黑" w:eastAsia="微软雅黑" w:hAnsi="微软雅黑" w:hint="eastAsia"/>
+              </w:rPr>
+              <w:t>0102</w:t>
             </w:r>
           </w:p>
         </w:tc>
@@ -2158,7 +3190,7 @@
           <w:p>
             <w:pPr>
               <w:rPr>
-                <w:rFonts w:ascii="微软雅黑" w:eastAsia="微软雅黑" w:hAnsi="微软雅黑" w:hint="eastAsia"/>
+                <w:rFonts w:ascii="微软雅黑" w:eastAsia="微软雅黑" w:hAnsi="微软雅黑"/>
               </w:rPr>
             </w:pPr>
             <w:r>
@@ -2177,7 +3209,7 @@
             <w:pPr>
               <w:cnfStyle w:val="000000100000" w:firstRow="0" w:lastRow="0" w:firstColumn="0" w:lastColumn="0" w:oddVBand="0" w:evenVBand="0" w:oddHBand="1" w:evenHBand="0" w:firstRowFirstColumn="0" w:firstRowLastColumn="0" w:lastRowFirstColumn="0" w:lastRowLastColumn="0"/>
               <w:rPr>
-                <w:rFonts w:ascii="微软雅黑" w:eastAsia="微软雅黑" w:hAnsi="微软雅黑" w:hint="eastAsia"/>
+                <w:rFonts w:ascii="微软雅黑" w:eastAsia="微软雅黑" w:hAnsi="微软雅黑"/>
               </w:rPr>
             </w:pPr>
             <w:r>
@@ -2198,7 +3230,7 @@
           <w:p>
             <w:pPr>
               <w:rPr>
-                <w:rFonts w:ascii="微软雅黑" w:eastAsia="微软雅黑" w:hAnsi="微软雅黑" w:hint="eastAsia"/>
+                <w:rFonts w:ascii="微软雅黑" w:eastAsia="微软雅黑" w:hAnsi="微软雅黑"/>
               </w:rPr>
             </w:pPr>
             <w:r>
@@ -2217,14 +3249,14 @@
             <w:pPr>
               <w:cnfStyle w:val="000000000000" w:firstRow="0" w:lastRow="0" w:firstColumn="0" w:lastColumn="0" w:oddVBand="0" w:evenVBand="0" w:oddHBand="0" w:evenHBand="0" w:firstRowFirstColumn="0" w:firstRowLastColumn="0" w:lastRowFirstColumn="0" w:lastRowLastColumn="0"/>
               <w:rPr>
-                <w:rFonts w:ascii="微软雅黑" w:eastAsia="微软雅黑" w:hAnsi="微软雅黑" w:hint="eastAsia"/>
-              </w:rPr>
-            </w:pPr>
-            <w:r>
-              <w:rPr>
-                <w:rFonts w:ascii="微软雅黑" w:eastAsia="微软雅黑" w:hAnsi="微软雅黑" w:hint="eastAsia"/>
-              </w:rPr>
-              <w:t>文学</w:t>
+                <w:rFonts w:ascii="微软雅黑" w:eastAsia="微软雅黑" w:hAnsi="微软雅黑"/>
+              </w:rPr>
+            </w:pPr>
+            <w:r>
+              <w:rPr>
+                <w:rFonts w:ascii="微软雅黑" w:eastAsia="微软雅黑" w:hAnsi="微软雅黑" w:hint="eastAsia"/>
+              </w:rPr>
+              <w:t>经典力学</w:t>
             </w:r>
           </w:p>
         </w:tc>
@@ -2241,7 +3273,7 @@
           <w:p>
             <w:pPr>
               <w:rPr>
-                <w:rFonts w:ascii="微软雅黑" w:eastAsia="微软雅黑" w:hAnsi="微软雅黑" w:hint="eastAsia"/>
+                <w:rFonts w:ascii="微软雅黑" w:eastAsia="微软雅黑" w:hAnsi="微软雅黑"/>
               </w:rPr>
             </w:pPr>
             <w:r>
@@ -2260,14 +3292,14 @@
             <w:pPr>
               <w:cnfStyle w:val="000000100000" w:firstRow="0" w:lastRow="0" w:firstColumn="0" w:lastColumn="0" w:oddVBand="0" w:evenVBand="0" w:oddHBand="1" w:evenHBand="0" w:firstRowFirstColumn="0" w:firstRowLastColumn="0" w:lastRowFirstColumn="0" w:lastRowLastColumn="0"/>
               <w:rPr>
-                <w:rFonts w:ascii="微软雅黑" w:eastAsia="微软雅黑" w:hAnsi="微软雅黑" w:hint="eastAsia"/>
-              </w:rPr>
-            </w:pPr>
-            <w:r>
-              <w:rPr>
-                <w:rFonts w:ascii="微软雅黑" w:eastAsia="微软雅黑" w:hAnsi="微软雅黑" w:hint="eastAsia"/>
-              </w:rPr>
-              <w:t>政治</w:t>
+                <w:rFonts w:ascii="微软雅黑" w:eastAsia="微软雅黑" w:hAnsi="微软雅黑"/>
+              </w:rPr>
+            </w:pPr>
+            <w:r>
+              <w:rPr>
+                <w:rFonts w:ascii="微软雅黑" w:eastAsia="微软雅黑" w:hAnsi="微软雅黑" w:hint="eastAsia"/>
+              </w:rPr>
+              <w:t>量子力学</w:t>
             </w:r>
           </w:p>
         </w:tc>
@@ -2281,7 +3313,7 @@
           <w:p>
             <w:pPr>
               <w:rPr>
-                <w:rFonts w:ascii="微软雅黑" w:eastAsia="微软雅黑" w:hAnsi="微软雅黑" w:hint="eastAsia"/>
+                <w:rFonts w:ascii="微软雅黑" w:eastAsia="微软雅黑" w:hAnsi="微软雅黑"/>
               </w:rPr>
             </w:pPr>
             <w:r>
@@ -2300,14 +3332,14 @@
             <w:pPr>
               <w:cnfStyle w:val="000000000000" w:firstRow="0" w:lastRow="0" w:firstColumn="0" w:lastColumn="0" w:oddVBand="0" w:evenVBand="0" w:oddHBand="0" w:evenHBand="0" w:firstRowFirstColumn="0" w:firstRowLastColumn="0" w:lastRowFirstColumn="0" w:lastRowLastColumn="0"/>
               <w:rPr>
-                <w:rFonts w:ascii="微软雅黑" w:eastAsia="微软雅黑" w:hAnsi="微软雅黑" w:hint="eastAsia"/>
-              </w:rPr>
-            </w:pPr>
-            <w:r>
-              <w:rPr>
-                <w:rFonts w:ascii="微软雅黑" w:eastAsia="微软雅黑" w:hAnsi="微软雅黑" w:hint="eastAsia"/>
-              </w:rPr>
-              <w:t>历史</w:t>
+                <w:rFonts w:ascii="微软雅黑" w:eastAsia="微软雅黑" w:hAnsi="微软雅黑"/>
+              </w:rPr>
+            </w:pPr>
+            <w:r>
+              <w:rPr>
+                <w:rFonts w:ascii="微软雅黑" w:eastAsia="微软雅黑" w:hAnsi="微软雅黑" w:hint="eastAsia"/>
+              </w:rPr>
+              <w:t>热学</w:t>
             </w:r>
           </w:p>
         </w:tc>
@@ -2324,7 +3356,7 @@
           <w:p>
             <w:pPr>
               <w:rPr>
-                <w:rFonts w:ascii="微软雅黑" w:eastAsia="微软雅黑" w:hAnsi="微软雅黑" w:hint="eastAsia"/>
+                <w:rFonts w:ascii="微软雅黑" w:eastAsia="微软雅黑" w:hAnsi="微软雅黑"/>
               </w:rPr>
             </w:pPr>
             <w:r>
@@ -2343,7 +3375,1231 @@
             <w:pPr>
               <w:cnfStyle w:val="000000100000" w:firstRow="0" w:lastRow="0" w:firstColumn="0" w:lastColumn="0" w:oddVBand="0" w:evenVBand="0" w:oddHBand="1" w:evenHBand="0" w:firstRowFirstColumn="0" w:firstRowLastColumn="0" w:lastRowFirstColumn="0" w:lastRowLastColumn="0"/>
               <w:rPr>
-                <w:rFonts w:ascii="微软雅黑" w:eastAsia="微软雅黑" w:hAnsi="微软雅黑" w:hint="eastAsia"/>
+                <w:rFonts w:ascii="微软雅黑" w:eastAsia="微软雅黑" w:hAnsi="微软雅黑"/>
+              </w:rPr>
+            </w:pPr>
+          </w:p>
+        </w:tc>
+      </w:tr>
+    </w:tbl>
+    <w:p>
+      <w:pPr>
+        <w:rPr>
+          <w:rFonts w:ascii="微软雅黑" w:eastAsia="微软雅黑" w:hAnsi="微软雅黑"/>
+        </w:rPr>
+      </w:pPr>
+    </w:p>
+    <w:p>
+      <w:pPr>
+        <w:pStyle w:val="2"/>
+        <w:rPr>
+          <w:rFonts w:ascii="微软雅黑" w:eastAsia="微软雅黑" w:hAnsi="微软雅黑"/>
+        </w:rPr>
+      </w:pPr>
+      <w:bookmarkStart w:id="11" w:name="_Toc436169441"/>
+      <w:r>
+        <w:rPr>
+          <w:rFonts w:ascii="微软雅黑" w:eastAsia="微软雅黑" w:hAnsi="微软雅黑"/>
+        </w:rPr>
+        <w:t>2.1.5 GROUP</w:t>
+      </w:r>
+      <w:bookmarkEnd w:id="11"/>
+    </w:p>
+    <w:p>
+      <w:pPr>
+        <w:widowControl/>
+        <w:jc w:val="left"/>
+        <w:rPr>
+          <w:rFonts w:ascii="微软雅黑" w:eastAsia="微软雅黑" w:hAnsi="微软雅黑"/>
+        </w:rPr>
+      </w:pPr>
+      <w:r>
+        <w:rPr>
+          <w:rFonts w:ascii="微软雅黑" w:eastAsia="微软雅黑" w:hAnsi="微软雅黑" w:hint="eastAsia"/>
+        </w:rPr>
+        <w:t>定义：学科对应</w:t>
+      </w:r>
+      <w:r>
+        <w:rPr>
+          <w:rFonts w:ascii="微软雅黑" w:eastAsia="微软雅黑" w:hAnsi="微软雅黑" w:hint="eastAsia"/>
+        </w:rPr>
+        <w:t>系统</w:t>
+      </w:r>
+      <w:r>
+        <w:rPr>
+          <w:rFonts w:ascii="微软雅黑" w:eastAsia="微软雅黑" w:hAnsi="微软雅黑" w:hint="eastAsia"/>
+        </w:rPr>
+        <w:t>再细分一个层次</w:t>
+      </w:r>
+    </w:p>
+    <w:p>
+      <w:pPr>
+        <w:widowControl/>
+        <w:jc w:val="left"/>
+        <w:rPr>
+          <w:rFonts w:ascii="微软雅黑" w:eastAsia="微软雅黑" w:hAnsi="微软雅黑"/>
+        </w:rPr>
+      </w:pPr>
+      <w:r>
+        <w:rPr>
+          <w:rFonts w:ascii="微软雅黑" w:eastAsia="微软雅黑" w:hAnsi="微软雅黑" w:hint="eastAsia"/>
+        </w:rPr>
+        <w:t>格式：2位</w:t>
+      </w:r>
+    </w:p>
+    <w:p>
+      <w:pPr>
+        <w:widowControl/>
+        <w:jc w:val="left"/>
+        <w:rPr>
+          <w:rFonts w:ascii="微软雅黑" w:eastAsia="微软雅黑" w:hAnsi="微软雅黑"/>
+        </w:rPr>
+      </w:pPr>
+      <w:r>
+        <w:rPr>
+          <w:rFonts w:ascii="微软雅黑" w:eastAsia="微软雅黑" w:hAnsi="微软雅黑" w:hint="eastAsia"/>
+        </w:rPr>
+        <w:t>编码方式：HEX</w:t>
+      </w:r>
+    </w:p>
+    <w:p>
+      <w:pPr>
+        <w:widowControl/>
+        <w:jc w:val="left"/>
+        <w:rPr>
+          <w:rFonts w:ascii="微软雅黑" w:eastAsia="微软雅黑" w:hAnsi="微软雅黑" w:hint="eastAsia"/>
+        </w:rPr>
+      </w:pPr>
+      <w:r>
+        <w:rPr>
+          <w:rFonts w:ascii="微软雅黑" w:eastAsia="微软雅黑" w:hAnsi="微软雅黑" w:hint="eastAsia"/>
+        </w:rPr>
+        <w:t>对应关系：</w:t>
+      </w:r>
+    </w:p>
+    <w:tbl>
+      <w:tblPr>
+        <w:tblStyle w:val="4-5"/>
+        <w:tblW w:w="0" w:type="auto"/>
+        <w:tblLook w:val="04A0" w:firstRow="1" w:lastRow="0" w:firstColumn="1" w:lastColumn="0" w:noHBand="0" w:noVBand="1"/>
+      </w:tblPr>
+      <w:tblGrid>
+        <w:gridCol w:w="4148"/>
+        <w:gridCol w:w="4148"/>
+      </w:tblGrid>
+      <w:tr>
+        <w:trPr>
+          <w:cnfStyle w:val="100000000000" w:firstRow="1" w:lastRow="0" w:firstColumn="0" w:lastColumn="0" w:oddVBand="0" w:evenVBand="0" w:oddHBand="0" w:evenHBand="0" w:firstRowFirstColumn="0" w:firstRowLastColumn="0" w:lastRowFirstColumn="0" w:lastRowLastColumn="0"/>
+        </w:trPr>
+        <w:tc>
+          <w:tcPr>
+            <w:cnfStyle w:val="001000000000" w:firstRow="0" w:lastRow="0" w:firstColumn="1" w:lastColumn="0" w:oddVBand="0" w:evenVBand="0" w:oddHBand="0" w:evenHBand="0" w:firstRowFirstColumn="0" w:firstRowLastColumn="0" w:lastRowFirstColumn="0" w:lastRowLastColumn="0"/>
+            <w:tcW w:w="8296" w:type="dxa"/>
+            <w:gridSpan w:val="2"/>
+          </w:tcPr>
+          <w:p>
+            <w:pPr>
+              <w:widowControl/>
+              <w:jc w:val="center"/>
+              <w:rPr>
+                <w:rFonts w:ascii="微软雅黑" w:eastAsia="微软雅黑" w:hAnsi="微软雅黑"/>
+              </w:rPr>
+            </w:pPr>
+            <w:r>
+              <w:rPr>
+                <w:rFonts w:ascii="微软雅黑" w:eastAsia="微软雅黑" w:hAnsi="微软雅黑" w:hint="eastAsia"/>
+              </w:rPr>
+              <w:t>（父元素）0101</w:t>
+            </w:r>
+            <w:r>
+              <w:rPr>
+                <w:rFonts w:ascii="微软雅黑" w:eastAsia="微软雅黑" w:hAnsi="微软雅黑" w:hint="eastAsia"/>
+              </w:rPr>
+              <w:t>01</w:t>
+            </w:r>
+          </w:p>
+        </w:tc>
+      </w:tr>
+      <w:tr>
+        <w:trPr>
+          <w:cnfStyle w:val="000000100000" w:firstRow="0" w:lastRow="0" w:firstColumn="0" w:lastColumn="0" w:oddVBand="0" w:evenVBand="0" w:oddHBand="1" w:evenHBand="0" w:firstRowFirstColumn="0" w:firstRowLastColumn="0" w:lastRowFirstColumn="0" w:lastRowLastColumn="0"/>
+        </w:trPr>
+        <w:tc>
+          <w:tcPr>
+            <w:cnfStyle w:val="001000000000" w:firstRow="0" w:lastRow="0" w:firstColumn="1" w:lastColumn="0" w:oddVBand="0" w:evenVBand="0" w:oddHBand="0" w:evenHBand="0" w:firstRowFirstColumn="0" w:firstRowLastColumn="0" w:lastRowFirstColumn="0" w:lastRowLastColumn="0"/>
+            <w:tcW w:w="4148" w:type="dxa"/>
+          </w:tcPr>
+          <w:p>
+            <w:pPr>
+              <w:widowControl/>
+              <w:jc w:val="left"/>
+              <w:rPr>
+                <w:rFonts w:ascii="微软雅黑" w:eastAsia="微软雅黑" w:hAnsi="微软雅黑"/>
+              </w:rPr>
+            </w:pPr>
+            <w:r>
+              <w:rPr>
+                <w:rFonts w:ascii="微软雅黑" w:eastAsia="微软雅黑" w:hAnsi="微软雅黑" w:hint="eastAsia"/>
+              </w:rPr>
+              <w:t>00</w:t>
+            </w:r>
+          </w:p>
+        </w:tc>
+        <w:tc>
+          <w:tcPr>
+            <w:tcW w:w="4148" w:type="dxa"/>
+          </w:tcPr>
+          <w:p>
+            <w:pPr>
+              <w:widowControl/>
+              <w:jc w:val="left"/>
+              <w:cnfStyle w:val="000000100000" w:firstRow="0" w:lastRow="0" w:firstColumn="0" w:lastColumn="0" w:oddVBand="0" w:evenVBand="0" w:oddHBand="1" w:evenHBand="0" w:firstRowFirstColumn="0" w:firstRowLastColumn="0" w:lastRowFirstColumn="0" w:lastRowLastColumn="0"/>
+              <w:rPr>
+                <w:rFonts w:ascii="微软雅黑" w:eastAsia="微软雅黑" w:hAnsi="微软雅黑"/>
+              </w:rPr>
+            </w:pPr>
+            <w:r>
+              <w:rPr>
+                <w:rFonts w:ascii="微软雅黑" w:eastAsia="微软雅黑" w:hAnsi="微软雅黑" w:hint="eastAsia"/>
+              </w:rPr>
+              <w:t>预留</w:t>
+            </w:r>
+          </w:p>
+        </w:tc>
+      </w:tr>
+      <w:tr>
+        <w:tc>
+          <w:tcPr>
+            <w:cnfStyle w:val="001000000000" w:firstRow="0" w:lastRow="0" w:firstColumn="1" w:lastColumn="0" w:oddVBand="0" w:evenVBand="0" w:oddHBand="0" w:evenHBand="0" w:firstRowFirstColumn="0" w:firstRowLastColumn="0" w:lastRowFirstColumn="0" w:lastRowLastColumn="0"/>
+            <w:tcW w:w="4148" w:type="dxa"/>
+          </w:tcPr>
+          <w:p>
+            <w:pPr>
+              <w:widowControl/>
+              <w:jc w:val="left"/>
+              <w:rPr>
+                <w:rFonts w:ascii="微软雅黑" w:eastAsia="微软雅黑" w:hAnsi="微软雅黑"/>
+              </w:rPr>
+            </w:pPr>
+            <w:r>
+              <w:rPr>
+                <w:rFonts w:ascii="微软雅黑" w:eastAsia="微软雅黑" w:hAnsi="微软雅黑" w:hint="eastAsia"/>
+              </w:rPr>
+              <w:t>01</w:t>
+            </w:r>
+          </w:p>
+        </w:tc>
+        <w:tc>
+          <w:tcPr>
+            <w:tcW w:w="4148" w:type="dxa"/>
+          </w:tcPr>
+          <w:p>
+            <w:pPr>
+              <w:widowControl/>
+              <w:jc w:val="left"/>
+              <w:cnfStyle w:val="000000000000" w:firstRow="0" w:lastRow="0" w:firstColumn="0" w:lastColumn="0" w:oddVBand="0" w:evenVBand="0" w:oddHBand="0" w:evenHBand="0" w:firstRowFirstColumn="0" w:firstRowLastColumn="0" w:lastRowFirstColumn="0" w:lastRowLastColumn="0"/>
+              <w:rPr>
+                <w:rFonts w:ascii="微软雅黑" w:eastAsia="微软雅黑" w:hAnsi="微软雅黑"/>
+              </w:rPr>
+            </w:pPr>
+            <w:r>
+              <w:rPr>
+                <w:rFonts w:ascii="微软雅黑" w:eastAsia="微软雅黑" w:hAnsi="微软雅黑" w:hint="eastAsia"/>
+              </w:rPr>
+              <w:t>椭圆</w:t>
+            </w:r>
+          </w:p>
+        </w:tc>
+      </w:tr>
+      <w:tr>
+        <w:trPr>
+          <w:cnfStyle w:val="000000100000" w:firstRow="0" w:lastRow="0" w:firstColumn="0" w:lastColumn="0" w:oddVBand="0" w:evenVBand="0" w:oddHBand="1" w:evenHBand="0" w:firstRowFirstColumn="0" w:firstRowLastColumn="0" w:lastRowFirstColumn="0" w:lastRowLastColumn="0"/>
+        </w:trPr>
+        <w:tc>
+          <w:tcPr>
+            <w:cnfStyle w:val="001000000000" w:firstRow="0" w:lastRow="0" w:firstColumn="1" w:lastColumn="0" w:oddVBand="0" w:evenVBand="0" w:oddHBand="0" w:evenHBand="0" w:firstRowFirstColumn="0" w:firstRowLastColumn="0" w:lastRowFirstColumn="0" w:lastRowLastColumn="0"/>
+            <w:tcW w:w="4148" w:type="dxa"/>
+          </w:tcPr>
+          <w:p>
+            <w:pPr>
+              <w:widowControl/>
+              <w:jc w:val="left"/>
+              <w:rPr>
+                <w:rFonts w:ascii="微软雅黑" w:eastAsia="微软雅黑" w:hAnsi="微软雅黑"/>
+              </w:rPr>
+            </w:pPr>
+            <w:r>
+              <w:rPr>
+                <w:rFonts w:ascii="微软雅黑" w:eastAsia="微软雅黑" w:hAnsi="微软雅黑" w:hint="eastAsia"/>
+              </w:rPr>
+              <w:t>02</w:t>
+            </w:r>
+          </w:p>
+        </w:tc>
+        <w:tc>
+          <w:tcPr>
+            <w:tcW w:w="4148" w:type="dxa"/>
+          </w:tcPr>
+          <w:p>
+            <w:pPr>
+              <w:widowControl/>
+              <w:jc w:val="left"/>
+              <w:cnfStyle w:val="000000100000" w:firstRow="0" w:lastRow="0" w:firstColumn="0" w:lastColumn="0" w:oddVBand="0" w:evenVBand="0" w:oddHBand="1" w:evenHBand="0" w:firstRowFirstColumn="0" w:firstRowLastColumn="0" w:lastRowFirstColumn="0" w:lastRowLastColumn="0"/>
+              <w:rPr>
+                <w:rFonts w:ascii="微软雅黑" w:eastAsia="微软雅黑" w:hAnsi="微软雅黑"/>
+              </w:rPr>
+            </w:pPr>
+            <w:r>
+              <w:rPr>
+                <w:rFonts w:ascii="微软雅黑" w:eastAsia="微软雅黑" w:hAnsi="微软雅黑" w:hint="eastAsia"/>
+              </w:rPr>
+              <w:t>双曲线</w:t>
+            </w:r>
+          </w:p>
+        </w:tc>
+      </w:tr>
+      <w:tr>
+        <w:tc>
+          <w:tcPr>
+            <w:cnfStyle w:val="001000000000" w:firstRow="0" w:lastRow="0" w:firstColumn="1" w:lastColumn="0" w:oddVBand="0" w:evenVBand="0" w:oddHBand="0" w:evenHBand="0" w:firstRowFirstColumn="0" w:firstRowLastColumn="0" w:lastRowFirstColumn="0" w:lastRowLastColumn="0"/>
+            <w:tcW w:w="4148" w:type="dxa"/>
+          </w:tcPr>
+          <w:p>
+            <w:pPr>
+              <w:widowControl/>
+              <w:jc w:val="left"/>
+              <w:rPr>
+                <w:rFonts w:ascii="微软雅黑" w:eastAsia="微软雅黑" w:hAnsi="微软雅黑"/>
+              </w:rPr>
+            </w:pPr>
+            <w:r>
+              <w:rPr>
+                <w:rFonts w:ascii="微软雅黑" w:eastAsia="微软雅黑" w:hAnsi="微软雅黑" w:hint="eastAsia"/>
+              </w:rPr>
+              <w:t>03</w:t>
+            </w:r>
+          </w:p>
+        </w:tc>
+        <w:tc>
+          <w:tcPr>
+            <w:tcW w:w="4148" w:type="dxa"/>
+          </w:tcPr>
+          <w:p>
+            <w:pPr>
+              <w:widowControl/>
+              <w:jc w:val="left"/>
+              <w:cnfStyle w:val="000000000000" w:firstRow="0" w:lastRow="0" w:firstColumn="0" w:lastColumn="0" w:oddVBand="0" w:evenVBand="0" w:oddHBand="0" w:evenHBand="0" w:firstRowFirstColumn="0" w:firstRowLastColumn="0" w:lastRowFirstColumn="0" w:lastRowLastColumn="0"/>
+              <w:rPr>
+                <w:rFonts w:ascii="微软雅黑" w:eastAsia="微软雅黑" w:hAnsi="微软雅黑"/>
+              </w:rPr>
+            </w:pPr>
+          </w:p>
+        </w:tc>
+      </w:tr>
+      <w:tr>
+        <w:trPr>
+          <w:cnfStyle w:val="000000100000" w:firstRow="0" w:lastRow="0" w:firstColumn="0" w:lastColumn="0" w:oddVBand="0" w:evenVBand="0" w:oddHBand="1" w:evenHBand="0" w:firstRowFirstColumn="0" w:firstRowLastColumn="0" w:lastRowFirstColumn="0" w:lastRowLastColumn="0"/>
+        </w:trPr>
+        <w:tc>
+          <w:tcPr>
+            <w:cnfStyle w:val="001000000000" w:firstRow="0" w:lastRow="0" w:firstColumn="1" w:lastColumn="0" w:oddVBand="0" w:evenVBand="0" w:oddHBand="0" w:evenHBand="0" w:firstRowFirstColumn="0" w:firstRowLastColumn="0" w:lastRowFirstColumn="0" w:lastRowLastColumn="0"/>
+            <w:tcW w:w="4148" w:type="dxa"/>
+          </w:tcPr>
+          <w:p>
+            <w:pPr>
+              <w:widowControl/>
+              <w:jc w:val="left"/>
+              <w:rPr>
+                <w:rFonts w:ascii="微软雅黑" w:eastAsia="微软雅黑" w:hAnsi="微软雅黑"/>
+              </w:rPr>
+            </w:pPr>
+            <w:r>
+              <w:rPr>
+                <w:rFonts w:ascii="微软雅黑" w:eastAsia="微软雅黑" w:hAnsi="微软雅黑" w:hint="eastAsia"/>
+              </w:rPr>
+              <w:t>带扩充</w:t>
+            </w:r>
+          </w:p>
+        </w:tc>
+        <w:tc>
+          <w:tcPr>
+            <w:tcW w:w="4148" w:type="dxa"/>
+          </w:tcPr>
+          <w:p>
+            <w:pPr>
+              <w:widowControl/>
+              <w:jc w:val="left"/>
+              <w:cnfStyle w:val="000000100000" w:firstRow="0" w:lastRow="0" w:firstColumn="0" w:lastColumn="0" w:oddVBand="0" w:evenVBand="0" w:oddHBand="1" w:evenHBand="0" w:firstRowFirstColumn="0" w:firstRowLastColumn="0" w:lastRowFirstColumn="0" w:lastRowLastColumn="0"/>
+              <w:rPr>
+                <w:rFonts w:ascii="微软雅黑" w:eastAsia="微软雅黑" w:hAnsi="微软雅黑"/>
+              </w:rPr>
+            </w:pPr>
+          </w:p>
+        </w:tc>
+      </w:tr>
+    </w:tbl>
+    <w:p>
+      <w:pPr>
+        <w:widowControl/>
+        <w:jc w:val="left"/>
+        <w:rPr>
+          <w:rFonts w:ascii="微软雅黑" w:eastAsia="微软雅黑" w:hAnsi="微软雅黑"/>
+        </w:rPr>
+      </w:pPr>
+    </w:p>
+    <w:p>
+      <w:pPr>
+        <w:rPr>
+          <w:rFonts w:ascii="微软雅黑" w:eastAsia="微软雅黑" w:hAnsi="微软雅黑"/>
+        </w:rPr>
+      </w:pPr>
+    </w:p>
+    <w:tbl>
+      <w:tblPr>
+        <w:tblStyle w:val="4-4"/>
+        <w:tblW w:w="0" w:type="auto"/>
+        <w:tblLook w:val="04A0" w:firstRow="1" w:lastRow="0" w:firstColumn="1" w:lastColumn="0" w:noHBand="0" w:noVBand="1"/>
+      </w:tblPr>
+      <w:tblGrid>
+        <w:gridCol w:w="4148"/>
+        <w:gridCol w:w="4148"/>
+      </w:tblGrid>
+      <w:tr>
+        <w:trPr>
+          <w:cnfStyle w:val="100000000000" w:firstRow="1" w:lastRow="0" w:firstColumn="0" w:lastColumn="0" w:oddVBand="0" w:evenVBand="0" w:oddHBand="0" w:evenHBand="0" w:firstRowFirstColumn="0" w:firstRowLastColumn="0" w:lastRowFirstColumn="0" w:lastRowLastColumn="0"/>
+        </w:trPr>
+        <w:tc>
+          <w:tcPr>
+            <w:cnfStyle w:val="001000000000" w:firstRow="0" w:lastRow="0" w:firstColumn="1" w:lastColumn="0" w:oddVBand="0" w:evenVBand="0" w:oddHBand="0" w:evenHBand="0" w:firstRowFirstColumn="0" w:firstRowLastColumn="0" w:lastRowFirstColumn="0" w:lastRowLastColumn="0"/>
+            <w:tcW w:w="8296" w:type="dxa"/>
+            <w:gridSpan w:val="2"/>
+          </w:tcPr>
+          <w:p>
+            <w:pPr>
+              <w:jc w:val="center"/>
+              <w:rPr>
+                <w:rFonts w:ascii="微软雅黑" w:eastAsia="微软雅黑" w:hAnsi="微软雅黑"/>
+              </w:rPr>
+            </w:pPr>
+            <w:r>
+              <w:rPr>
+                <w:rFonts w:ascii="微软雅黑" w:eastAsia="微软雅黑" w:hAnsi="微软雅黑" w:hint="eastAsia"/>
+              </w:rPr>
+              <w:t>（父元素）</w:t>
+            </w:r>
+            <w:r>
+              <w:rPr>
+                <w:rFonts w:ascii="微软雅黑" w:eastAsia="微软雅黑" w:hAnsi="微软雅黑" w:hint="eastAsia"/>
+              </w:rPr>
+              <w:t>010102</w:t>
+            </w:r>
+          </w:p>
+        </w:tc>
+      </w:tr>
+      <w:tr>
+        <w:trPr>
+          <w:cnfStyle w:val="000000100000" w:firstRow="0" w:lastRow="0" w:firstColumn="0" w:lastColumn="0" w:oddVBand="0" w:evenVBand="0" w:oddHBand="1" w:evenHBand="0" w:firstRowFirstColumn="0" w:firstRowLastColumn="0" w:lastRowFirstColumn="0" w:lastRowLastColumn="0"/>
+        </w:trPr>
+        <w:tc>
+          <w:tcPr>
+            <w:cnfStyle w:val="001000000000" w:firstRow="0" w:lastRow="0" w:firstColumn="1" w:lastColumn="0" w:oddVBand="0" w:evenVBand="0" w:oddHBand="0" w:evenHBand="0" w:firstRowFirstColumn="0" w:firstRowLastColumn="0" w:lastRowFirstColumn="0" w:lastRowLastColumn="0"/>
+            <w:tcW w:w="4148" w:type="dxa"/>
+          </w:tcPr>
+          <w:p>
+            <w:pPr>
+              <w:rPr>
+                <w:rFonts w:ascii="微软雅黑" w:eastAsia="微软雅黑" w:hAnsi="微软雅黑"/>
+              </w:rPr>
+            </w:pPr>
+            <w:r>
+              <w:rPr>
+                <w:rFonts w:ascii="微软雅黑" w:eastAsia="微软雅黑" w:hAnsi="微软雅黑" w:hint="eastAsia"/>
+              </w:rPr>
+              <w:t>00</w:t>
+            </w:r>
+          </w:p>
+        </w:tc>
+        <w:tc>
+          <w:tcPr>
+            <w:tcW w:w="4148" w:type="dxa"/>
+          </w:tcPr>
+          <w:p>
+            <w:pPr>
+              <w:cnfStyle w:val="000000100000" w:firstRow="0" w:lastRow="0" w:firstColumn="0" w:lastColumn="0" w:oddVBand="0" w:evenVBand="0" w:oddHBand="1" w:evenHBand="0" w:firstRowFirstColumn="0" w:firstRowLastColumn="0" w:lastRowFirstColumn="0" w:lastRowLastColumn="0"/>
+              <w:rPr>
+                <w:rFonts w:ascii="微软雅黑" w:eastAsia="微软雅黑" w:hAnsi="微软雅黑"/>
+              </w:rPr>
+            </w:pPr>
+            <w:r>
+              <w:rPr>
+                <w:rFonts w:ascii="微软雅黑" w:eastAsia="微软雅黑" w:hAnsi="微软雅黑" w:hint="eastAsia"/>
+              </w:rPr>
+              <w:t>预留</w:t>
+            </w:r>
+          </w:p>
+        </w:tc>
+      </w:tr>
+      <w:tr>
+        <w:tc>
+          <w:tcPr>
+            <w:cnfStyle w:val="001000000000" w:firstRow="0" w:lastRow="0" w:firstColumn="1" w:lastColumn="0" w:oddVBand="0" w:evenVBand="0" w:oddHBand="0" w:evenHBand="0" w:firstRowFirstColumn="0" w:firstRowLastColumn="0" w:lastRowFirstColumn="0" w:lastRowLastColumn="0"/>
+            <w:tcW w:w="4148" w:type="dxa"/>
+          </w:tcPr>
+          <w:p>
+            <w:pPr>
+              <w:rPr>
+                <w:rFonts w:ascii="微软雅黑" w:eastAsia="微软雅黑" w:hAnsi="微软雅黑"/>
+              </w:rPr>
+            </w:pPr>
+            <w:r>
+              <w:rPr>
+                <w:rFonts w:ascii="微软雅黑" w:eastAsia="微软雅黑" w:hAnsi="微软雅黑" w:hint="eastAsia"/>
+              </w:rPr>
+              <w:t>01</w:t>
+            </w:r>
+          </w:p>
+        </w:tc>
+        <w:tc>
+          <w:tcPr>
+            <w:tcW w:w="4148" w:type="dxa"/>
+          </w:tcPr>
+          <w:p>
+            <w:pPr>
+              <w:cnfStyle w:val="000000000000" w:firstRow="0" w:lastRow="0" w:firstColumn="0" w:lastColumn="0" w:oddVBand="0" w:evenVBand="0" w:oddHBand="0" w:evenHBand="0" w:firstRowFirstColumn="0" w:firstRowLastColumn="0" w:lastRowFirstColumn="0" w:lastRowLastColumn="0"/>
+              <w:rPr>
+                <w:rFonts w:ascii="微软雅黑" w:eastAsia="微软雅黑" w:hAnsi="微软雅黑"/>
+              </w:rPr>
+            </w:pPr>
+          </w:p>
+        </w:tc>
+      </w:tr>
+      <w:tr>
+        <w:trPr>
+          <w:cnfStyle w:val="000000100000" w:firstRow="0" w:lastRow="0" w:firstColumn="0" w:lastColumn="0" w:oddVBand="0" w:evenVBand="0" w:oddHBand="1" w:evenHBand="0" w:firstRowFirstColumn="0" w:firstRowLastColumn="0" w:lastRowFirstColumn="0" w:lastRowLastColumn="0"/>
+        </w:trPr>
+        <w:tc>
+          <w:tcPr>
+            <w:cnfStyle w:val="001000000000" w:firstRow="0" w:lastRow="0" w:firstColumn="1" w:lastColumn="0" w:oddVBand="0" w:evenVBand="0" w:oddHBand="0" w:evenHBand="0" w:firstRowFirstColumn="0" w:firstRowLastColumn="0" w:lastRowFirstColumn="0" w:lastRowLastColumn="0"/>
+            <w:tcW w:w="4148" w:type="dxa"/>
+          </w:tcPr>
+          <w:p>
+            <w:pPr>
+              <w:rPr>
+                <w:rFonts w:ascii="微软雅黑" w:eastAsia="微软雅黑" w:hAnsi="微软雅黑"/>
+              </w:rPr>
+            </w:pPr>
+            <w:r>
+              <w:rPr>
+                <w:rFonts w:ascii="微软雅黑" w:eastAsia="微软雅黑" w:hAnsi="微软雅黑" w:hint="eastAsia"/>
+              </w:rPr>
+              <w:t>02</w:t>
+            </w:r>
+          </w:p>
+        </w:tc>
+        <w:tc>
+          <w:tcPr>
+            <w:tcW w:w="4148" w:type="dxa"/>
+          </w:tcPr>
+          <w:p>
+            <w:pPr>
+              <w:cnfStyle w:val="000000100000" w:firstRow="0" w:lastRow="0" w:firstColumn="0" w:lastColumn="0" w:oddVBand="0" w:evenVBand="0" w:oddHBand="1" w:evenHBand="0" w:firstRowFirstColumn="0" w:firstRowLastColumn="0" w:lastRowFirstColumn="0" w:lastRowLastColumn="0"/>
+              <w:rPr>
+                <w:rFonts w:ascii="微软雅黑" w:eastAsia="微软雅黑" w:hAnsi="微软雅黑"/>
+              </w:rPr>
+            </w:pPr>
+          </w:p>
+        </w:tc>
+      </w:tr>
+      <w:tr>
+        <w:tc>
+          <w:tcPr>
+            <w:cnfStyle w:val="001000000000" w:firstRow="0" w:lastRow="0" w:firstColumn="1" w:lastColumn="0" w:oddVBand="0" w:evenVBand="0" w:oddHBand="0" w:evenHBand="0" w:firstRowFirstColumn="0" w:firstRowLastColumn="0" w:lastRowFirstColumn="0" w:lastRowLastColumn="0"/>
+            <w:tcW w:w="4148" w:type="dxa"/>
+          </w:tcPr>
+          <w:p>
+            <w:pPr>
+              <w:rPr>
+                <w:rFonts w:ascii="微软雅黑" w:eastAsia="微软雅黑" w:hAnsi="微软雅黑"/>
+              </w:rPr>
+            </w:pPr>
+            <w:r>
+              <w:rPr>
+                <w:rFonts w:ascii="微软雅黑" w:eastAsia="微软雅黑" w:hAnsi="微软雅黑" w:hint="eastAsia"/>
+              </w:rPr>
+              <w:t>03</w:t>
+            </w:r>
+          </w:p>
+        </w:tc>
+        <w:tc>
+          <w:tcPr>
+            <w:tcW w:w="4148" w:type="dxa"/>
+          </w:tcPr>
+          <w:p>
+            <w:pPr>
+              <w:cnfStyle w:val="000000000000" w:firstRow="0" w:lastRow="0" w:firstColumn="0" w:lastColumn="0" w:oddVBand="0" w:evenVBand="0" w:oddHBand="0" w:evenHBand="0" w:firstRowFirstColumn="0" w:firstRowLastColumn="0" w:lastRowFirstColumn="0" w:lastRowLastColumn="0"/>
+              <w:rPr>
+                <w:rFonts w:ascii="微软雅黑" w:eastAsia="微软雅黑" w:hAnsi="微软雅黑"/>
+              </w:rPr>
+            </w:pPr>
+          </w:p>
+        </w:tc>
+      </w:tr>
+      <w:tr>
+        <w:trPr>
+          <w:cnfStyle w:val="000000100000" w:firstRow="0" w:lastRow="0" w:firstColumn="0" w:lastColumn="0" w:oddVBand="0" w:evenVBand="0" w:oddHBand="1" w:evenHBand="0" w:firstRowFirstColumn="0" w:firstRowLastColumn="0" w:lastRowFirstColumn="0" w:lastRowLastColumn="0"/>
+        </w:trPr>
+        <w:tc>
+          <w:tcPr>
+            <w:cnfStyle w:val="001000000000" w:firstRow="0" w:lastRow="0" w:firstColumn="1" w:lastColumn="0" w:oddVBand="0" w:evenVBand="0" w:oddHBand="0" w:evenHBand="0" w:firstRowFirstColumn="0" w:firstRowLastColumn="0" w:lastRowFirstColumn="0" w:lastRowLastColumn="0"/>
+            <w:tcW w:w="4148" w:type="dxa"/>
+          </w:tcPr>
+          <w:p>
+            <w:pPr>
+              <w:rPr>
+                <w:rFonts w:ascii="微软雅黑" w:eastAsia="微软雅黑" w:hAnsi="微软雅黑"/>
+              </w:rPr>
+            </w:pPr>
+            <w:r>
+              <w:rPr>
+                <w:rFonts w:ascii="微软雅黑" w:eastAsia="微软雅黑" w:hAnsi="微软雅黑" w:hint="eastAsia"/>
+              </w:rPr>
+              <w:t>带扩充</w:t>
+            </w:r>
+          </w:p>
+        </w:tc>
+        <w:tc>
+          <w:tcPr>
+            <w:tcW w:w="4148" w:type="dxa"/>
+          </w:tcPr>
+          <w:p>
+            <w:pPr>
+              <w:cnfStyle w:val="000000100000" w:firstRow="0" w:lastRow="0" w:firstColumn="0" w:lastColumn="0" w:oddVBand="0" w:evenVBand="0" w:oddHBand="1" w:evenHBand="0" w:firstRowFirstColumn="0" w:firstRowLastColumn="0" w:lastRowFirstColumn="0" w:lastRowLastColumn="0"/>
+              <w:rPr>
+                <w:rFonts w:ascii="微软雅黑" w:eastAsia="微软雅黑" w:hAnsi="微软雅黑"/>
+              </w:rPr>
+            </w:pPr>
+          </w:p>
+        </w:tc>
+      </w:tr>
+    </w:tbl>
+    <w:p>
+      <w:pPr>
+        <w:rPr>
+          <w:rFonts w:ascii="微软雅黑" w:eastAsia="微软雅黑" w:hAnsi="微软雅黑"/>
+        </w:rPr>
+      </w:pPr>
+    </w:p>
+    <w:p>
+      <w:pPr>
+        <w:pStyle w:val="2"/>
+        <w:rPr>
+          <w:rFonts w:ascii="微软雅黑" w:eastAsia="微软雅黑" w:hAnsi="微软雅黑"/>
+        </w:rPr>
+      </w:pPr>
+      <w:bookmarkStart w:id="12" w:name="_Toc436169442"/>
+      <w:r>
+        <w:rPr>
+          <w:rFonts w:ascii="微软雅黑" w:eastAsia="微软雅黑" w:hAnsi="微软雅黑"/>
+        </w:rPr>
+        <w:t>2.1.6</w:t>
+      </w:r>
+      <w:r>
+        <w:rPr>
+          <w:rFonts w:ascii="微软雅黑" w:eastAsia="微软雅黑" w:hAnsi="微软雅黑"/>
+        </w:rPr>
+        <w:t xml:space="preserve"> </w:t>
+      </w:r>
+      <w:r>
+        <w:rPr>
+          <w:rFonts w:ascii="微软雅黑" w:eastAsia="微软雅黑" w:hAnsi="微软雅黑"/>
+        </w:rPr>
+        <w:t>POINT</w:t>
+      </w:r>
+      <w:bookmarkEnd w:id="12"/>
+    </w:p>
+    <w:p>
+      <w:pPr>
+        <w:widowControl/>
+        <w:jc w:val="left"/>
+        <w:rPr>
+          <w:rFonts w:ascii="微软雅黑" w:eastAsia="微软雅黑" w:hAnsi="微软雅黑"/>
+        </w:rPr>
+      </w:pPr>
+      <w:r>
+        <w:rPr>
+          <w:rFonts w:ascii="微软雅黑" w:eastAsia="微软雅黑" w:hAnsi="微软雅黑" w:hint="eastAsia"/>
+        </w:rPr>
+        <w:t>定义：</w:t>
+      </w:r>
+      <w:r>
+        <w:rPr>
+          <w:rFonts w:ascii="微软雅黑" w:eastAsia="微软雅黑" w:hAnsi="微软雅黑" w:hint="eastAsia"/>
+        </w:rPr>
+        <w:t>具体知识点</w:t>
+      </w:r>
+    </w:p>
+    <w:p>
+      <w:pPr>
+        <w:widowControl/>
+        <w:jc w:val="left"/>
+        <w:rPr>
+          <w:rFonts w:ascii="微软雅黑" w:eastAsia="微软雅黑" w:hAnsi="微软雅黑"/>
+        </w:rPr>
+      </w:pPr>
+      <w:r>
+        <w:rPr>
+          <w:rFonts w:ascii="微软雅黑" w:eastAsia="微软雅黑" w:hAnsi="微软雅黑" w:hint="eastAsia"/>
+        </w:rPr>
+        <w:t>格式：</w:t>
+      </w:r>
+      <w:r>
+        <w:rPr>
+          <w:rFonts w:ascii="微软雅黑" w:eastAsia="微软雅黑" w:hAnsi="微软雅黑" w:hint="eastAsia"/>
+        </w:rPr>
+        <w:t>2</w:t>
+      </w:r>
+      <w:r>
+        <w:rPr>
+          <w:rFonts w:ascii="微软雅黑" w:eastAsia="微软雅黑" w:hAnsi="微软雅黑" w:hint="eastAsia"/>
+        </w:rPr>
+        <w:t>位</w:t>
+      </w:r>
+    </w:p>
+    <w:p>
+      <w:pPr>
+        <w:widowControl/>
+        <w:jc w:val="left"/>
+        <w:rPr>
+          <w:rFonts w:ascii="微软雅黑" w:eastAsia="微软雅黑" w:hAnsi="微软雅黑"/>
+        </w:rPr>
+      </w:pPr>
+      <w:r>
+        <w:rPr>
+          <w:rFonts w:ascii="微软雅黑" w:eastAsia="微软雅黑" w:hAnsi="微软雅黑" w:hint="eastAsia"/>
+        </w:rPr>
+        <w:t>编码方式：HEX</w:t>
+      </w:r>
+    </w:p>
+    <w:p>
+      <w:pPr>
+        <w:widowControl/>
+        <w:jc w:val="left"/>
+        <w:rPr>
+          <w:rFonts w:ascii="微软雅黑" w:eastAsia="微软雅黑" w:hAnsi="微软雅黑" w:hint="eastAsia"/>
+        </w:rPr>
+      </w:pPr>
+      <w:r>
+        <w:rPr>
+          <w:rFonts w:ascii="微软雅黑" w:eastAsia="微软雅黑" w:hAnsi="微软雅黑" w:hint="eastAsia"/>
+        </w:rPr>
+        <w:t>对应关系：</w:t>
+      </w:r>
+    </w:p>
+    <w:tbl>
+      <w:tblPr>
+        <w:tblStyle w:val="4-5"/>
+        <w:tblW w:w="0" w:type="auto"/>
+        <w:tblLook w:val="04A0" w:firstRow="1" w:lastRow="0" w:firstColumn="1" w:lastColumn="0" w:noHBand="0" w:noVBand="1"/>
+      </w:tblPr>
+      <w:tblGrid>
+        <w:gridCol w:w="4148"/>
+        <w:gridCol w:w="4148"/>
+      </w:tblGrid>
+      <w:tr>
+        <w:trPr>
+          <w:cnfStyle w:val="100000000000" w:firstRow="1" w:lastRow="0" w:firstColumn="0" w:lastColumn="0" w:oddVBand="0" w:evenVBand="0" w:oddHBand="0" w:evenHBand="0" w:firstRowFirstColumn="0" w:firstRowLastColumn="0" w:lastRowFirstColumn="0" w:lastRowLastColumn="0"/>
+        </w:trPr>
+        <w:tc>
+          <w:tcPr>
+            <w:cnfStyle w:val="001000000000" w:firstRow="0" w:lastRow="0" w:firstColumn="1" w:lastColumn="0" w:oddVBand="0" w:evenVBand="0" w:oddHBand="0" w:evenHBand="0" w:firstRowFirstColumn="0" w:firstRowLastColumn="0" w:lastRowFirstColumn="0" w:lastRowLastColumn="0"/>
+            <w:tcW w:w="8296" w:type="dxa"/>
+            <w:gridSpan w:val="2"/>
+          </w:tcPr>
+          <w:p>
+            <w:pPr>
+              <w:widowControl/>
+              <w:jc w:val="center"/>
+              <w:rPr>
+                <w:rFonts w:ascii="微软雅黑" w:eastAsia="微软雅黑" w:hAnsi="微软雅黑"/>
+              </w:rPr>
+            </w:pPr>
+            <w:r>
+              <w:rPr>
+                <w:rFonts w:ascii="微软雅黑" w:eastAsia="微软雅黑" w:hAnsi="微软雅黑" w:hint="eastAsia"/>
+              </w:rPr>
+              <w:t>（父元素）010101</w:t>
+            </w:r>
+            <w:r>
+              <w:rPr>
+                <w:rFonts w:ascii="微软雅黑" w:eastAsia="微软雅黑" w:hAnsi="微软雅黑" w:hint="eastAsia"/>
+              </w:rPr>
+              <w:t>01</w:t>
+            </w:r>
+          </w:p>
+        </w:tc>
+      </w:tr>
+      <w:tr>
+        <w:trPr>
+          <w:cnfStyle w:val="000000100000" w:firstRow="0" w:lastRow="0" w:firstColumn="0" w:lastColumn="0" w:oddVBand="0" w:evenVBand="0" w:oddHBand="1" w:evenHBand="0" w:firstRowFirstColumn="0" w:firstRowLastColumn="0" w:lastRowFirstColumn="0" w:lastRowLastColumn="0"/>
+        </w:trPr>
+        <w:tc>
+          <w:tcPr>
+            <w:cnfStyle w:val="001000000000" w:firstRow="0" w:lastRow="0" w:firstColumn="1" w:lastColumn="0" w:oddVBand="0" w:evenVBand="0" w:oddHBand="0" w:evenHBand="0" w:firstRowFirstColumn="0" w:firstRowLastColumn="0" w:lastRowFirstColumn="0" w:lastRowLastColumn="0"/>
+            <w:tcW w:w="4148" w:type="dxa"/>
+          </w:tcPr>
+          <w:p>
+            <w:pPr>
+              <w:widowControl/>
+              <w:jc w:val="left"/>
+              <w:rPr>
+                <w:rFonts w:ascii="微软雅黑" w:eastAsia="微软雅黑" w:hAnsi="微软雅黑"/>
+              </w:rPr>
+            </w:pPr>
+            <w:r>
+              <w:rPr>
+                <w:rFonts w:ascii="微软雅黑" w:eastAsia="微软雅黑" w:hAnsi="微软雅黑" w:hint="eastAsia"/>
+              </w:rPr>
+              <w:t>00</w:t>
+            </w:r>
+          </w:p>
+        </w:tc>
+        <w:tc>
+          <w:tcPr>
+            <w:tcW w:w="4148" w:type="dxa"/>
+          </w:tcPr>
+          <w:p>
+            <w:pPr>
+              <w:widowControl/>
+              <w:jc w:val="left"/>
+              <w:cnfStyle w:val="000000100000" w:firstRow="0" w:lastRow="0" w:firstColumn="0" w:lastColumn="0" w:oddVBand="0" w:evenVBand="0" w:oddHBand="1" w:evenHBand="0" w:firstRowFirstColumn="0" w:firstRowLastColumn="0" w:lastRowFirstColumn="0" w:lastRowLastColumn="0"/>
+              <w:rPr>
+                <w:rFonts w:ascii="微软雅黑" w:eastAsia="微软雅黑" w:hAnsi="微软雅黑"/>
+              </w:rPr>
+            </w:pPr>
+            <w:r>
+              <w:rPr>
+                <w:rFonts w:ascii="微软雅黑" w:eastAsia="微软雅黑" w:hAnsi="微软雅黑" w:hint="eastAsia"/>
+              </w:rPr>
+              <w:t>预留</w:t>
+            </w:r>
+          </w:p>
+        </w:tc>
+      </w:tr>
+      <w:tr>
+        <w:tc>
+          <w:tcPr>
+            <w:cnfStyle w:val="001000000000" w:firstRow="0" w:lastRow="0" w:firstColumn="1" w:lastColumn="0" w:oddVBand="0" w:evenVBand="0" w:oddHBand="0" w:evenHBand="0" w:firstRowFirstColumn="0" w:firstRowLastColumn="0" w:lastRowFirstColumn="0" w:lastRowLastColumn="0"/>
+            <w:tcW w:w="4148" w:type="dxa"/>
+          </w:tcPr>
+          <w:p>
+            <w:pPr>
+              <w:widowControl/>
+              <w:jc w:val="left"/>
+              <w:rPr>
+                <w:rFonts w:ascii="微软雅黑" w:eastAsia="微软雅黑" w:hAnsi="微软雅黑"/>
+              </w:rPr>
+            </w:pPr>
+            <w:r>
+              <w:rPr>
+                <w:rFonts w:ascii="微软雅黑" w:eastAsia="微软雅黑" w:hAnsi="微软雅黑" w:hint="eastAsia"/>
+              </w:rPr>
+              <w:t>01</w:t>
+            </w:r>
+          </w:p>
+        </w:tc>
+        <w:tc>
+          <w:tcPr>
+            <w:tcW w:w="4148" w:type="dxa"/>
+          </w:tcPr>
+          <w:p>
+            <w:pPr>
+              <w:widowControl/>
+              <w:jc w:val="left"/>
+              <w:cnfStyle w:val="000000000000" w:firstRow="0" w:lastRow="0" w:firstColumn="0" w:lastColumn="0" w:oddVBand="0" w:evenVBand="0" w:oddHBand="0" w:evenHBand="0" w:firstRowFirstColumn="0" w:firstRowLastColumn="0" w:lastRowFirstColumn="0" w:lastRowLastColumn="0"/>
+              <w:rPr>
+                <w:rFonts w:ascii="微软雅黑" w:eastAsia="微软雅黑" w:hAnsi="微软雅黑"/>
+              </w:rPr>
+            </w:pPr>
+            <w:r>
+              <w:rPr>
+                <w:rFonts w:ascii="微软雅黑" w:eastAsia="微软雅黑" w:hAnsi="微软雅黑" w:hint="eastAsia"/>
+              </w:rPr>
+              <w:t>椭圆</w:t>
+            </w:r>
+            <w:r>
+              <w:rPr>
+                <w:rFonts w:ascii="微软雅黑" w:eastAsia="微软雅黑" w:hAnsi="微软雅黑" w:hint="eastAsia"/>
+              </w:rPr>
+              <w:t>方程</w:t>
+            </w:r>
+          </w:p>
+        </w:tc>
+      </w:tr>
+      <w:tr>
+        <w:trPr>
+          <w:cnfStyle w:val="000000100000" w:firstRow="0" w:lastRow="0" w:firstColumn="0" w:lastColumn="0" w:oddVBand="0" w:evenVBand="0" w:oddHBand="1" w:evenHBand="0" w:firstRowFirstColumn="0" w:firstRowLastColumn="0" w:lastRowFirstColumn="0" w:lastRowLastColumn="0"/>
+        </w:trPr>
+        <w:tc>
+          <w:tcPr>
+            <w:cnfStyle w:val="001000000000" w:firstRow="0" w:lastRow="0" w:firstColumn="1" w:lastColumn="0" w:oddVBand="0" w:evenVBand="0" w:oddHBand="0" w:evenHBand="0" w:firstRowFirstColumn="0" w:firstRowLastColumn="0" w:lastRowFirstColumn="0" w:lastRowLastColumn="0"/>
+            <w:tcW w:w="4148" w:type="dxa"/>
+          </w:tcPr>
+          <w:p>
+            <w:pPr>
+              <w:widowControl/>
+              <w:jc w:val="left"/>
+              <w:rPr>
+                <w:rFonts w:ascii="微软雅黑" w:eastAsia="微软雅黑" w:hAnsi="微软雅黑"/>
+              </w:rPr>
+            </w:pPr>
+            <w:r>
+              <w:rPr>
+                <w:rFonts w:ascii="微软雅黑" w:eastAsia="微软雅黑" w:hAnsi="微软雅黑" w:hint="eastAsia"/>
+              </w:rPr>
+              <w:t>02</w:t>
+            </w:r>
+          </w:p>
+        </w:tc>
+        <w:tc>
+          <w:tcPr>
+            <w:tcW w:w="4148" w:type="dxa"/>
+          </w:tcPr>
+          <w:p>
+            <w:pPr>
+              <w:widowControl/>
+              <w:jc w:val="left"/>
+              <w:cnfStyle w:val="000000100000" w:firstRow="0" w:lastRow="0" w:firstColumn="0" w:lastColumn="0" w:oddVBand="0" w:evenVBand="0" w:oddHBand="1" w:evenHBand="0" w:firstRowFirstColumn="0" w:firstRowLastColumn="0" w:lastRowFirstColumn="0" w:lastRowLastColumn="0"/>
+              <w:rPr>
+                <w:rFonts w:ascii="微软雅黑" w:eastAsia="微软雅黑" w:hAnsi="微软雅黑"/>
+              </w:rPr>
+            </w:pPr>
+            <w:r>
+              <w:rPr>
+                <w:rFonts w:ascii="微软雅黑" w:eastAsia="微软雅黑" w:hAnsi="微软雅黑" w:hint="eastAsia"/>
+              </w:rPr>
+              <w:t>那啥点</w:t>
+            </w:r>
+          </w:p>
+        </w:tc>
+      </w:tr>
+      <w:tr>
+        <w:tc>
+          <w:tcPr>
+            <w:cnfStyle w:val="001000000000" w:firstRow="0" w:lastRow="0" w:firstColumn="1" w:lastColumn="0" w:oddVBand="0" w:evenVBand="0" w:oddHBand="0" w:evenHBand="0" w:firstRowFirstColumn="0" w:firstRowLastColumn="0" w:lastRowFirstColumn="0" w:lastRowLastColumn="0"/>
+            <w:tcW w:w="4148" w:type="dxa"/>
+          </w:tcPr>
+          <w:p>
+            <w:pPr>
+              <w:widowControl/>
+              <w:jc w:val="left"/>
+              <w:rPr>
+                <w:rFonts w:ascii="微软雅黑" w:eastAsia="微软雅黑" w:hAnsi="微软雅黑"/>
+              </w:rPr>
+            </w:pPr>
+            <w:r>
+              <w:rPr>
+                <w:rFonts w:ascii="微软雅黑" w:eastAsia="微软雅黑" w:hAnsi="微软雅黑" w:hint="eastAsia"/>
+              </w:rPr>
+              <w:t>03</w:t>
+            </w:r>
+          </w:p>
+        </w:tc>
+        <w:tc>
+          <w:tcPr>
+            <w:tcW w:w="4148" w:type="dxa"/>
+          </w:tcPr>
+          <w:p>
+            <w:pPr>
+              <w:widowControl/>
+              <w:jc w:val="left"/>
+              <w:cnfStyle w:val="000000000000" w:firstRow="0" w:lastRow="0" w:firstColumn="0" w:lastColumn="0" w:oddVBand="0" w:evenVBand="0" w:oddHBand="0" w:evenHBand="0" w:firstRowFirstColumn="0" w:firstRowLastColumn="0" w:lastRowFirstColumn="0" w:lastRowLastColumn="0"/>
+              <w:rPr>
+                <w:rFonts w:ascii="微软雅黑" w:eastAsia="微软雅黑" w:hAnsi="微软雅黑"/>
+              </w:rPr>
+            </w:pPr>
+          </w:p>
+        </w:tc>
+      </w:tr>
+      <w:tr>
+        <w:trPr>
+          <w:cnfStyle w:val="000000100000" w:firstRow="0" w:lastRow="0" w:firstColumn="0" w:lastColumn="0" w:oddVBand="0" w:evenVBand="0" w:oddHBand="1" w:evenHBand="0" w:firstRowFirstColumn="0" w:firstRowLastColumn="0" w:lastRowFirstColumn="0" w:lastRowLastColumn="0"/>
+        </w:trPr>
+        <w:tc>
+          <w:tcPr>
+            <w:cnfStyle w:val="001000000000" w:firstRow="0" w:lastRow="0" w:firstColumn="1" w:lastColumn="0" w:oddVBand="0" w:evenVBand="0" w:oddHBand="0" w:evenHBand="0" w:firstRowFirstColumn="0" w:firstRowLastColumn="0" w:lastRowFirstColumn="0" w:lastRowLastColumn="0"/>
+            <w:tcW w:w="4148" w:type="dxa"/>
+          </w:tcPr>
+          <w:p>
+            <w:pPr>
+              <w:widowControl/>
+              <w:jc w:val="left"/>
+              <w:rPr>
+                <w:rFonts w:ascii="微软雅黑" w:eastAsia="微软雅黑" w:hAnsi="微软雅黑"/>
+              </w:rPr>
+            </w:pPr>
+            <w:r>
+              <w:rPr>
+                <w:rFonts w:ascii="微软雅黑" w:eastAsia="微软雅黑" w:hAnsi="微软雅黑" w:hint="eastAsia"/>
+              </w:rPr>
+              <w:t>带扩充</w:t>
+            </w:r>
+          </w:p>
+        </w:tc>
+        <w:tc>
+          <w:tcPr>
+            <w:tcW w:w="4148" w:type="dxa"/>
+          </w:tcPr>
+          <w:p>
+            <w:pPr>
+              <w:widowControl/>
+              <w:jc w:val="left"/>
+              <w:cnfStyle w:val="000000100000" w:firstRow="0" w:lastRow="0" w:firstColumn="0" w:lastColumn="0" w:oddVBand="0" w:evenVBand="0" w:oddHBand="1" w:evenHBand="0" w:firstRowFirstColumn="0" w:firstRowLastColumn="0" w:lastRowFirstColumn="0" w:lastRowLastColumn="0"/>
+              <w:rPr>
+                <w:rFonts w:ascii="微软雅黑" w:eastAsia="微软雅黑" w:hAnsi="微软雅黑"/>
+              </w:rPr>
+            </w:pPr>
+          </w:p>
+        </w:tc>
+      </w:tr>
+    </w:tbl>
+    <w:p>
+      <w:pPr>
+        <w:widowControl/>
+        <w:jc w:val="left"/>
+        <w:rPr>
+          <w:rFonts w:ascii="微软雅黑" w:eastAsia="微软雅黑" w:hAnsi="微软雅黑"/>
+        </w:rPr>
+      </w:pPr>
+    </w:p>
+    <w:p>
+      <w:pPr>
+        <w:rPr>
+          <w:rFonts w:ascii="微软雅黑" w:eastAsia="微软雅黑" w:hAnsi="微软雅黑"/>
+        </w:rPr>
+      </w:pPr>
+    </w:p>
+    <w:tbl>
+      <w:tblPr>
+        <w:tblStyle w:val="4-4"/>
+        <w:tblW w:w="0" w:type="auto"/>
+        <w:tblLook w:val="04A0" w:firstRow="1" w:lastRow="0" w:firstColumn="1" w:lastColumn="0" w:noHBand="0" w:noVBand="1"/>
+      </w:tblPr>
+      <w:tblGrid>
+        <w:gridCol w:w="4148"/>
+        <w:gridCol w:w="4148"/>
+      </w:tblGrid>
+      <w:tr>
+        <w:trPr>
+          <w:cnfStyle w:val="100000000000" w:firstRow="1" w:lastRow="0" w:firstColumn="0" w:lastColumn="0" w:oddVBand="0" w:evenVBand="0" w:oddHBand="0" w:evenHBand="0" w:firstRowFirstColumn="0" w:firstRowLastColumn="0" w:lastRowFirstColumn="0" w:lastRowLastColumn="0"/>
+        </w:trPr>
+        <w:tc>
+          <w:tcPr>
+            <w:cnfStyle w:val="001000000000" w:firstRow="0" w:lastRow="0" w:firstColumn="1" w:lastColumn="0" w:oddVBand="0" w:evenVBand="0" w:oddHBand="0" w:evenHBand="0" w:firstRowFirstColumn="0" w:firstRowLastColumn="0" w:lastRowFirstColumn="0" w:lastRowLastColumn="0"/>
+            <w:tcW w:w="8296" w:type="dxa"/>
+            <w:gridSpan w:val="2"/>
+          </w:tcPr>
+          <w:p>
+            <w:pPr>
+              <w:jc w:val="center"/>
+              <w:rPr>
+                <w:rFonts w:ascii="微软雅黑" w:eastAsia="微软雅黑" w:hAnsi="微软雅黑"/>
+              </w:rPr>
+            </w:pPr>
+            <w:r>
+              <w:rPr>
+                <w:rFonts w:ascii="微软雅黑" w:eastAsia="微软雅黑" w:hAnsi="微软雅黑" w:hint="eastAsia"/>
+              </w:rPr>
+              <w:t>（父元素）010102</w:t>
+            </w:r>
+            <w:r>
+              <w:rPr>
+                <w:rFonts w:ascii="微软雅黑" w:eastAsia="微软雅黑" w:hAnsi="微软雅黑" w:hint="eastAsia"/>
+              </w:rPr>
+              <w:t>01</w:t>
+            </w:r>
+          </w:p>
+        </w:tc>
+      </w:tr>
+      <w:tr>
+        <w:trPr>
+          <w:cnfStyle w:val="000000100000" w:firstRow="0" w:lastRow="0" w:firstColumn="0" w:lastColumn="0" w:oddVBand="0" w:evenVBand="0" w:oddHBand="1" w:evenHBand="0" w:firstRowFirstColumn="0" w:firstRowLastColumn="0" w:lastRowFirstColumn="0" w:lastRowLastColumn="0"/>
+        </w:trPr>
+        <w:tc>
+          <w:tcPr>
+            <w:cnfStyle w:val="001000000000" w:firstRow="0" w:lastRow="0" w:firstColumn="1" w:lastColumn="0" w:oddVBand="0" w:evenVBand="0" w:oddHBand="0" w:evenHBand="0" w:firstRowFirstColumn="0" w:firstRowLastColumn="0" w:lastRowFirstColumn="0" w:lastRowLastColumn="0"/>
+            <w:tcW w:w="4148" w:type="dxa"/>
+          </w:tcPr>
+          <w:p>
+            <w:pPr>
+              <w:rPr>
+                <w:rFonts w:ascii="微软雅黑" w:eastAsia="微软雅黑" w:hAnsi="微软雅黑"/>
+              </w:rPr>
+            </w:pPr>
+            <w:r>
+              <w:rPr>
+                <w:rFonts w:ascii="微软雅黑" w:eastAsia="微软雅黑" w:hAnsi="微软雅黑" w:hint="eastAsia"/>
+              </w:rPr>
+              <w:t>00</w:t>
+            </w:r>
+          </w:p>
+        </w:tc>
+        <w:tc>
+          <w:tcPr>
+            <w:tcW w:w="4148" w:type="dxa"/>
+          </w:tcPr>
+          <w:p>
+            <w:pPr>
+              <w:cnfStyle w:val="000000100000" w:firstRow="0" w:lastRow="0" w:firstColumn="0" w:lastColumn="0" w:oddVBand="0" w:evenVBand="0" w:oddHBand="1" w:evenHBand="0" w:firstRowFirstColumn="0" w:firstRowLastColumn="0" w:lastRowFirstColumn="0" w:lastRowLastColumn="0"/>
+              <w:rPr>
+                <w:rFonts w:ascii="微软雅黑" w:eastAsia="微软雅黑" w:hAnsi="微软雅黑"/>
+              </w:rPr>
+            </w:pPr>
+            <w:r>
+              <w:rPr>
+                <w:rFonts w:ascii="微软雅黑" w:eastAsia="微软雅黑" w:hAnsi="微软雅黑" w:hint="eastAsia"/>
+              </w:rPr>
+              <w:t>预留</w:t>
+            </w:r>
+          </w:p>
+        </w:tc>
+      </w:tr>
+      <w:tr>
+        <w:tc>
+          <w:tcPr>
+            <w:cnfStyle w:val="001000000000" w:firstRow="0" w:lastRow="0" w:firstColumn="1" w:lastColumn="0" w:oddVBand="0" w:evenVBand="0" w:oddHBand="0" w:evenHBand="0" w:firstRowFirstColumn="0" w:firstRowLastColumn="0" w:lastRowFirstColumn="0" w:lastRowLastColumn="0"/>
+            <w:tcW w:w="4148" w:type="dxa"/>
+          </w:tcPr>
+          <w:p>
+            <w:pPr>
+              <w:rPr>
+                <w:rFonts w:ascii="微软雅黑" w:eastAsia="微软雅黑" w:hAnsi="微软雅黑"/>
+              </w:rPr>
+            </w:pPr>
+            <w:r>
+              <w:rPr>
+                <w:rFonts w:ascii="微软雅黑" w:eastAsia="微软雅黑" w:hAnsi="微软雅黑" w:hint="eastAsia"/>
+              </w:rPr>
+              <w:t>01</w:t>
+            </w:r>
+          </w:p>
+        </w:tc>
+        <w:tc>
+          <w:tcPr>
+            <w:tcW w:w="4148" w:type="dxa"/>
+          </w:tcPr>
+          <w:p>
+            <w:pPr>
+              <w:cnfStyle w:val="000000000000" w:firstRow="0" w:lastRow="0" w:firstColumn="0" w:lastColumn="0" w:oddVBand="0" w:evenVBand="0" w:oddHBand="0" w:evenHBand="0" w:firstRowFirstColumn="0" w:firstRowLastColumn="0" w:lastRowFirstColumn="0" w:lastRowLastColumn="0"/>
+              <w:rPr>
+                <w:rFonts w:ascii="微软雅黑" w:eastAsia="微软雅黑" w:hAnsi="微软雅黑"/>
+              </w:rPr>
+            </w:pPr>
+          </w:p>
+        </w:tc>
+      </w:tr>
+      <w:tr>
+        <w:trPr>
+          <w:cnfStyle w:val="000000100000" w:firstRow="0" w:lastRow="0" w:firstColumn="0" w:lastColumn="0" w:oddVBand="0" w:evenVBand="0" w:oddHBand="1" w:evenHBand="0" w:firstRowFirstColumn="0" w:firstRowLastColumn="0" w:lastRowFirstColumn="0" w:lastRowLastColumn="0"/>
+        </w:trPr>
+        <w:tc>
+          <w:tcPr>
+            <w:cnfStyle w:val="001000000000" w:firstRow="0" w:lastRow="0" w:firstColumn="1" w:lastColumn="0" w:oddVBand="0" w:evenVBand="0" w:oddHBand="0" w:evenHBand="0" w:firstRowFirstColumn="0" w:firstRowLastColumn="0" w:lastRowFirstColumn="0" w:lastRowLastColumn="0"/>
+            <w:tcW w:w="4148" w:type="dxa"/>
+          </w:tcPr>
+          <w:p>
+            <w:pPr>
+              <w:rPr>
+                <w:rFonts w:ascii="微软雅黑" w:eastAsia="微软雅黑" w:hAnsi="微软雅黑"/>
+              </w:rPr>
+            </w:pPr>
+            <w:r>
+              <w:rPr>
+                <w:rFonts w:ascii="微软雅黑" w:eastAsia="微软雅黑" w:hAnsi="微软雅黑" w:hint="eastAsia"/>
+              </w:rPr>
+              <w:t>02</w:t>
+            </w:r>
+          </w:p>
+        </w:tc>
+        <w:tc>
+          <w:tcPr>
+            <w:tcW w:w="4148" w:type="dxa"/>
+          </w:tcPr>
+          <w:p>
+            <w:pPr>
+              <w:cnfStyle w:val="000000100000" w:firstRow="0" w:lastRow="0" w:firstColumn="0" w:lastColumn="0" w:oddVBand="0" w:evenVBand="0" w:oddHBand="1" w:evenHBand="0" w:firstRowFirstColumn="0" w:firstRowLastColumn="0" w:lastRowFirstColumn="0" w:lastRowLastColumn="0"/>
+              <w:rPr>
+                <w:rFonts w:ascii="微软雅黑" w:eastAsia="微软雅黑" w:hAnsi="微软雅黑"/>
+              </w:rPr>
+            </w:pPr>
+          </w:p>
+        </w:tc>
+      </w:tr>
+      <w:tr>
+        <w:tc>
+          <w:tcPr>
+            <w:cnfStyle w:val="001000000000" w:firstRow="0" w:lastRow="0" w:firstColumn="1" w:lastColumn="0" w:oddVBand="0" w:evenVBand="0" w:oddHBand="0" w:evenHBand="0" w:firstRowFirstColumn="0" w:firstRowLastColumn="0" w:lastRowFirstColumn="0" w:lastRowLastColumn="0"/>
+            <w:tcW w:w="4148" w:type="dxa"/>
+          </w:tcPr>
+          <w:p>
+            <w:pPr>
+              <w:rPr>
+                <w:rFonts w:ascii="微软雅黑" w:eastAsia="微软雅黑" w:hAnsi="微软雅黑"/>
+              </w:rPr>
+            </w:pPr>
+            <w:r>
+              <w:rPr>
+                <w:rFonts w:ascii="微软雅黑" w:eastAsia="微软雅黑" w:hAnsi="微软雅黑" w:hint="eastAsia"/>
+              </w:rPr>
+              <w:t>03</w:t>
+            </w:r>
+          </w:p>
+        </w:tc>
+        <w:tc>
+          <w:tcPr>
+            <w:tcW w:w="4148" w:type="dxa"/>
+          </w:tcPr>
+          <w:p>
+            <w:pPr>
+              <w:cnfStyle w:val="000000000000" w:firstRow="0" w:lastRow="0" w:firstColumn="0" w:lastColumn="0" w:oddVBand="0" w:evenVBand="0" w:oddHBand="0" w:evenHBand="0" w:firstRowFirstColumn="0" w:firstRowLastColumn="0" w:lastRowFirstColumn="0" w:lastRowLastColumn="0"/>
+              <w:rPr>
+                <w:rFonts w:ascii="微软雅黑" w:eastAsia="微软雅黑" w:hAnsi="微软雅黑"/>
+              </w:rPr>
+            </w:pPr>
+          </w:p>
+        </w:tc>
+      </w:tr>
+      <w:tr>
+        <w:trPr>
+          <w:cnfStyle w:val="000000100000" w:firstRow="0" w:lastRow="0" w:firstColumn="0" w:lastColumn="0" w:oddVBand="0" w:evenVBand="0" w:oddHBand="1" w:evenHBand="0" w:firstRowFirstColumn="0" w:firstRowLastColumn="0" w:lastRowFirstColumn="0" w:lastRowLastColumn="0"/>
+        </w:trPr>
+        <w:tc>
+          <w:tcPr>
+            <w:cnfStyle w:val="001000000000" w:firstRow="0" w:lastRow="0" w:firstColumn="1" w:lastColumn="0" w:oddVBand="0" w:evenVBand="0" w:oddHBand="0" w:evenHBand="0" w:firstRowFirstColumn="0" w:firstRowLastColumn="0" w:lastRowFirstColumn="0" w:lastRowLastColumn="0"/>
+            <w:tcW w:w="4148" w:type="dxa"/>
+          </w:tcPr>
+          <w:p>
+            <w:pPr>
+              <w:rPr>
+                <w:rFonts w:ascii="微软雅黑" w:eastAsia="微软雅黑" w:hAnsi="微软雅黑"/>
+              </w:rPr>
+            </w:pPr>
+            <w:r>
+              <w:rPr>
+                <w:rFonts w:ascii="微软雅黑" w:eastAsia="微软雅黑" w:hAnsi="微软雅黑" w:hint="eastAsia"/>
+              </w:rPr>
+              <w:t>带扩充</w:t>
+            </w:r>
+          </w:p>
+        </w:tc>
+        <w:tc>
+          <w:tcPr>
+            <w:tcW w:w="4148" w:type="dxa"/>
+          </w:tcPr>
+          <w:p>
+            <w:pPr>
+              <w:cnfStyle w:val="000000100000" w:firstRow="0" w:lastRow="0" w:firstColumn="0" w:lastColumn="0" w:oddVBand="0" w:evenVBand="0" w:oddHBand="1" w:evenHBand="0" w:firstRowFirstColumn="0" w:firstRowLastColumn="0" w:lastRowFirstColumn="0" w:lastRowLastColumn="0"/>
+              <w:rPr>
+                <w:rFonts w:ascii="微软雅黑" w:eastAsia="微软雅黑" w:hAnsi="微软雅黑"/>
               </w:rPr>
             </w:pPr>
           </w:p>
@@ -3158,6 +5414,62 @@
       </w:tcPr>
     </w:tblStylePr>
   </w:style>
+  <w:style w:type="paragraph" w:styleId="TOC">
+    <w:name w:val="TOC Heading"/>
+    <w:basedOn w:val="1"/>
+    <w:next w:val="a"/>
+    <w:uiPriority w:val="39"/>
+    <w:unhideWhenUsed/>
+    <w:qFormat/>
+    <w:rsid w:val="00945E96"/>
+    <w:pPr>
+      <w:widowControl/>
+      <w:spacing w:before="240" w:after="0" w:line="259" w:lineRule="auto"/>
+      <w:jc w:val="left"/>
+      <w:outlineLvl w:val="9"/>
+    </w:pPr>
+    <w:rPr>
+      <w:rFonts w:asciiTheme="majorHAnsi" w:eastAsiaTheme="majorEastAsia" w:hAnsiTheme="majorHAnsi" w:cstheme="majorBidi"/>
+      <w:b w:val="0"/>
+      <w:bCs w:val="0"/>
+      <w:color w:val="2E74B5" w:themeColor="accent1" w:themeShade="BF"/>
+      <w:kern w:val="0"/>
+      <w:sz w:val="32"/>
+      <w:szCs w:val="32"/>
+    </w:rPr>
+  </w:style>
+  <w:style w:type="paragraph" w:styleId="10">
+    <w:name w:val="toc 1"/>
+    <w:basedOn w:val="a"/>
+    <w:next w:val="a"/>
+    <w:autoRedefine/>
+    <w:uiPriority w:val="39"/>
+    <w:unhideWhenUsed/>
+    <w:rsid w:val="00945E96"/>
+  </w:style>
+  <w:style w:type="paragraph" w:styleId="20">
+    <w:name w:val="toc 2"/>
+    <w:basedOn w:val="a"/>
+    <w:next w:val="a"/>
+    <w:autoRedefine/>
+    <w:uiPriority w:val="39"/>
+    <w:unhideWhenUsed/>
+    <w:rsid w:val="00945E96"/>
+    <w:pPr>
+      <w:ind w:leftChars="200" w:left="420"/>
+    </w:pPr>
+  </w:style>
+  <w:style w:type="character" w:styleId="a7">
+    <w:name w:val="Hyperlink"/>
+    <w:basedOn w:val="a0"/>
+    <w:uiPriority w:val="99"/>
+    <w:unhideWhenUsed/>
+    <w:rsid w:val="00945E96"/>
+    <w:rPr>
+      <w:color w:val="0563C1" w:themeColor="hyperlink"/>
+      <w:u w:val="single"/>
+    </w:rPr>
+  </w:style>
 </w:styles>
 </file>
 
@@ -3433,10 +5745,22 @@
 </CoverPageProperties>
 </file>
 
+<file path=customXml/item2.xml><?xml version="1.0" encoding="utf-8"?>
+<b:Sources xmlns:b="http://schemas.openxmlformats.org/officeDocument/2006/bibliography" xmlns="http://schemas.openxmlformats.org/officeDocument/2006/bibliography" SelectedStyle="\APASixthEditionOfficeOnline.xsl" StyleName="APA" Version="6"/>
+</file>
+
 <file path=customXml/itemProps1.xml><?xml version="1.0" encoding="utf-8"?>
 <ds:datastoreItem xmlns:ds="http://schemas.openxmlformats.org/officeDocument/2006/customXml" ds:itemID="{55AF091B-3C7A-41E3-B477-F2FDAA23CFDA}">
   <ds:schemaRefs>
     <ds:schemaRef ds:uri="http://schemas.microsoft.com/office/2006/coverPageProps"/>
   </ds:schemaRefs>
 </ds:datastoreItem>
+</file>
+
+<file path=customXml/itemProps2.xml><?xml version="1.0" encoding="utf-8"?>
+<ds:datastoreItem xmlns:ds="http://schemas.openxmlformats.org/officeDocument/2006/customXml" ds:itemID="{A6DE5984-EFDB-48D8-83A2-59AB000AA8D7}">
+  <ds:schemaRefs>
+    <ds:schemaRef ds:uri="http://schemas.openxmlformats.org/officeDocument/2006/bibliography"/>
+  </ds:schemaRefs>
+</ds:datastoreItem>
 </file>